--- a/Технический проект.docx
+++ b/Технический проект.docx
@@ -478,14 +478,16 @@
       </w:pPr>
       <w:r>
         <w:rPr>
+          <w:rFonts w:ascii="Times New Roman" w:hAnsi="Times New Roman" w:cs="Times New Roman"/>
           <w:noProof/>
-          <w:lang w:eastAsia="ru-RU"/>
+          <w:sz w:val="28"/>
+          <w:szCs w:val="28"/>
         </w:rPr>
         <w:lastRenderedPageBreak/>
         <w:drawing>
-          <wp:inline distT="0" distB="0" distL="0" distR="0" wp14:anchorId="072A2297" wp14:editId="20F790FD">
-            <wp:extent cx="5940425" cy="3633904"/>
-            <wp:effectExtent l="0" t="0" r="3175" b="5080"/>
+          <wp:inline distT="0" distB="0" distL="0" distR="0" wp14:anchorId="5FD3E197" wp14:editId="14909FB8">
+            <wp:extent cx="5940425" cy="3693160"/>
+            <wp:effectExtent l="0" t="0" r="3175" b="2540"/>
             <wp:docPr id="1" name="Рисунок 1"/>
             <wp:cNvGraphicFramePr>
               <a:graphicFrameLocks xmlns:a="http://schemas.openxmlformats.org/drawingml/2006/main" noChangeAspect="1"/>
@@ -494,7 +496,7 @@
               <a:graphicData uri="http://schemas.openxmlformats.org/drawingml/2006/picture">
                 <pic:pic xmlns:pic="http://schemas.openxmlformats.org/drawingml/2006/picture">
                   <pic:nvPicPr>
-                    <pic:cNvPr id="0" name=""/>
+                    <pic:cNvPr id="1" name=""/>
                     <pic:cNvPicPr/>
                   </pic:nvPicPr>
                   <pic:blipFill>
@@ -506,7 +508,7 @@
                   <pic:spPr>
                     <a:xfrm>
                       <a:off x="0" y="0"/>
-                      <a:ext cx="5940425" cy="3633904"/>
+                      <a:ext cx="5940425" cy="3693160"/>
                     </a:xfrm>
                     <a:prstGeom prst="rect">
                       <a:avLst/>
@@ -553,47 +555,19 @@
       <w:pPr>
         <w:spacing w:line="360" w:lineRule="auto"/>
         <w:contextualSpacing/>
-        <w:rPr>
-          <w:rFonts w:ascii="Times New Roman" w:hAnsi="Times New Roman" w:cs="Times New Roman"/>
-          <w:sz w:val="28"/>
-          <w:szCs w:val="28"/>
-        </w:rPr>
-      </w:pPr>
-      <w:r>
-        <w:rPr>
-          <w:rFonts w:ascii="Times New Roman" w:hAnsi="Times New Roman" w:cs="Times New Roman"/>
-          <w:sz w:val="28"/>
-          <w:szCs w:val="28"/>
-          <w:highlight w:val="yellow"/>
-        </w:rPr>
-        <w:t xml:space="preserve">Не </w:t>
-      </w:r>
-      <w:proofErr w:type="gramStart"/>
-      <w:r>
-        <w:rPr>
-          <w:rFonts w:ascii="Times New Roman" w:hAnsi="Times New Roman" w:cs="Times New Roman"/>
-          <w:sz w:val="28"/>
-          <w:szCs w:val="28"/>
-          <w:highlight w:val="yellow"/>
-        </w:rPr>
-        <w:t>база</w:t>
-      </w:r>
-      <w:proofErr w:type="gramEnd"/>
-      <w:r>
-        <w:rPr>
-          <w:rFonts w:ascii="Times New Roman" w:hAnsi="Times New Roman" w:cs="Times New Roman"/>
-          <w:sz w:val="28"/>
-          <w:szCs w:val="28"/>
-          <w:highlight w:val="yellow"/>
-        </w:rPr>
-        <w:t xml:space="preserve"> а СУБД</w:t>
-      </w:r>
+        <w:jc w:val="center"/>
+        <w:rPr>
+          <w:rFonts w:ascii="Times New Roman" w:hAnsi="Times New Roman" w:cs="Times New Roman"/>
+          <w:sz w:val="28"/>
+          <w:szCs w:val="28"/>
+          <w:lang w:val="en-US"/>
+        </w:rPr>
+      </w:pPr>
     </w:p>
     <w:p>
       <w:pPr>
         <w:spacing w:line="360" w:lineRule="auto"/>
         <w:contextualSpacing/>
-        <w:jc w:val="center"/>
         <w:rPr>
           <w:rFonts w:ascii="Times New Roman" w:hAnsi="Times New Roman" w:cs="Times New Roman"/>
           <w:sz w:val="28"/>
@@ -601,29 +575,19 @@
           <w:lang w:val="en-US"/>
         </w:rPr>
       </w:pPr>
-    </w:p>
-    <w:p>
-      <w:pPr>
-        <w:spacing w:line="360" w:lineRule="auto"/>
-        <w:contextualSpacing/>
-        <w:jc w:val="center"/>
-        <w:rPr>
-          <w:rFonts w:ascii="Times New Roman" w:hAnsi="Times New Roman" w:cs="Times New Roman"/>
+      <w:r>
+        <w:rPr>
+          <w:rFonts w:ascii="Times New Roman" w:hAnsi="Times New Roman" w:cs="Times New Roman"/>
+          <w:noProof/>
           <w:sz w:val="28"/>
           <w:szCs w:val="28"/>
           <w:lang w:val="en-US"/>
         </w:rPr>
-      </w:pPr>
-      <w:r>
-        <w:rPr>
-          <w:noProof/>
-          <w:lang w:eastAsia="ru-RU"/>
-        </w:rPr>
         <w:drawing>
-          <wp:inline distT="0" distB="0" distL="0" distR="0" wp14:anchorId="57D62EEA" wp14:editId="6C6F0448">
-            <wp:extent cx="5940425" cy="3432804"/>
-            <wp:effectExtent l="0" t="0" r="3175" b="0"/>
-            <wp:docPr id="4" name="Рисунок 4"/>
+          <wp:inline distT="0" distB="0" distL="0" distR="0" wp14:anchorId="1F608C3F" wp14:editId="3BF52166">
+            <wp:extent cx="5940425" cy="4111625"/>
+            <wp:effectExtent l="0" t="0" r="3175" b="3175"/>
+            <wp:docPr id="2" name="Рисунок 2"/>
             <wp:cNvGraphicFramePr>
               <a:graphicFrameLocks xmlns:a="http://schemas.openxmlformats.org/drawingml/2006/main" noChangeAspect="1"/>
             </wp:cNvGraphicFramePr>
@@ -631,7 +595,7 @@
               <a:graphicData uri="http://schemas.openxmlformats.org/drawingml/2006/picture">
                 <pic:pic xmlns:pic="http://schemas.openxmlformats.org/drawingml/2006/picture">
                   <pic:nvPicPr>
-                    <pic:cNvPr id="0" name=""/>
+                    <pic:cNvPr id="1" name=""/>
                     <pic:cNvPicPr/>
                   </pic:nvPicPr>
                   <pic:blipFill>
@@ -643,7 +607,7 @@
                   <pic:spPr>
                     <a:xfrm>
                       <a:off x="0" y="0"/>
-                      <a:ext cx="5940425" cy="3432804"/>
+                      <a:ext cx="5940425" cy="4111625"/>
                     </a:xfrm>
                     <a:prstGeom prst="rect">
                       <a:avLst/>
@@ -703,26 +667,6 @@
     </w:p>
     <w:p>
       <w:pPr>
-        <w:spacing w:line="360" w:lineRule="auto"/>
-        <w:contextualSpacing/>
-        <w:rPr>
-          <w:rFonts w:ascii="Times New Roman" w:hAnsi="Times New Roman" w:cs="Times New Roman"/>
-          <w:sz w:val="28"/>
-          <w:szCs w:val="28"/>
-        </w:rPr>
-      </w:pPr>
-      <w:r>
-        <w:rPr>
-          <w:rFonts w:ascii="Times New Roman" w:hAnsi="Times New Roman" w:cs="Times New Roman"/>
-          <w:sz w:val="28"/>
-          <w:szCs w:val="28"/>
-          <w:highlight w:val="yellow"/>
-        </w:rPr>
-        <w:t>Обращение к базе данных убрать его нету</w:t>
-      </w:r>
-    </w:p>
-    <w:p>
-      <w:pPr>
         <w:rPr>
           <w:rFonts w:ascii="Times New Roman" w:hAnsi="Times New Roman" w:cs="Times New Roman"/>
           <w:sz w:val="28"/>
@@ -743,52 +687,115 @@
         <w:spacing w:line="360" w:lineRule="auto"/>
         <w:ind w:firstLine="851"/>
         <w:contextualSpacing/>
-        <w:rPr>
-          <w:rFonts w:ascii="Times New Roman" w:hAnsi="Times New Roman" w:cs="Times New Roman"/>
-          <w:sz w:val="28"/>
-          <w:szCs w:val="28"/>
-        </w:rPr>
-      </w:pPr>
-      <w:r>
-        <w:rPr>
-          <w:rFonts w:ascii="Times New Roman" w:hAnsi="Times New Roman" w:cs="Times New Roman"/>
+        <w:jc w:val="both"/>
+        <w:rPr>
+          <w:rFonts w:ascii="Times New Roman" w:hAnsi="Times New Roman" w:cs="Times New Roman"/>
+          <w:b/>
+          <w:bCs/>
+          <w:sz w:val="28"/>
+          <w:szCs w:val="28"/>
+        </w:rPr>
+      </w:pPr>
+      <w:r>
+        <w:rPr>
+          <w:rFonts w:ascii="Times New Roman" w:hAnsi="Times New Roman" w:cs="Times New Roman"/>
+          <w:b/>
+          <w:bCs/>
           <w:sz w:val="28"/>
           <w:szCs w:val="28"/>
         </w:rPr>
         <w:lastRenderedPageBreak/>
-        <w:t xml:space="preserve">На рисунках </w:t>
-      </w:r>
-      <w:r>
-        <w:rPr>
-          <w:rFonts w:ascii="Times New Roman" w:hAnsi="Times New Roman" w:cs="Times New Roman"/>
-          <w:sz w:val="28"/>
-          <w:szCs w:val="28"/>
-        </w:rPr>
-        <w:t>3 – 5</w:t>
-      </w:r>
-      <w:r>
-        <w:rPr>
-          <w:rFonts w:ascii="Times New Roman" w:hAnsi="Times New Roman" w:cs="Times New Roman"/>
-          <w:sz w:val="28"/>
-          <w:szCs w:val="28"/>
-        </w:rPr>
-        <w:t xml:space="preserve"> представлены диаграммы потоков данных процессов</w:t>
-      </w:r>
-      <w:r>
-        <w:rPr>
-          <w:rFonts w:ascii="Times New Roman" w:hAnsi="Times New Roman" w:cs="Times New Roman"/>
-          <w:sz w:val="28"/>
-          <w:szCs w:val="28"/>
-        </w:rPr>
-        <w:t xml:space="preserve"> </w:t>
-      </w:r>
-      <w:r>
-        <w:rPr>
-          <w:rFonts w:ascii="Times New Roman" w:hAnsi="Times New Roman" w:cs="Times New Roman"/>
-          <w:sz w:val="28"/>
-          <w:szCs w:val="28"/>
-        </w:rPr>
-        <w:t>данной системы</w:t>
+        <w:t>Спецификация процессов</w:t>
+      </w:r>
+    </w:p>
+    <w:p>
+      <w:pPr>
+        <w:spacing w:line="360" w:lineRule="auto"/>
+        <w:ind w:firstLine="851"/>
+        <w:contextualSpacing/>
+        <w:jc w:val="both"/>
+        <w:rPr>
+          <w:rFonts w:ascii="Times New Roman" w:hAnsi="Times New Roman" w:cs="Times New Roman"/>
+          <w:sz w:val="28"/>
+          <w:szCs w:val="28"/>
+        </w:rPr>
+      </w:pPr>
+      <w:r>
+        <w:rPr>
+          <w:rFonts w:ascii="Times New Roman" w:hAnsi="Times New Roman" w:cs="Times New Roman"/>
+          <w:sz w:val="28"/>
+          <w:szCs w:val="28"/>
+        </w:rPr>
+        <w:t>Поведение системы описывается через основные сценарии использования (диаграммы прецедентов) и взаимодействие компонентов (</w:t>
+      </w:r>
+      <w:r>
+        <w:rPr>
+          <w:rFonts w:ascii="Times New Roman" w:hAnsi="Times New Roman" w:cs="Times New Roman"/>
+          <w:sz w:val="28"/>
+          <w:szCs w:val="28"/>
+        </w:rPr>
+        <w:t>диаграммы последовательностей).</w:t>
+      </w:r>
+    </w:p>
+    <w:p>
+      <w:pPr>
+        <w:spacing w:line="360" w:lineRule="auto"/>
+        <w:ind w:firstLine="851"/>
+        <w:contextualSpacing/>
+        <w:jc w:val="both"/>
+        <w:rPr>
+          <w:rFonts w:ascii="Times New Roman" w:hAnsi="Times New Roman" w:cs="Times New Roman"/>
+          <w:sz w:val="28"/>
+          <w:szCs w:val="28"/>
+        </w:rPr>
+      </w:pPr>
+      <w:r>
+        <w:rPr>
+          <w:rFonts w:ascii="Times New Roman" w:hAnsi="Times New Roman" w:cs="Times New Roman"/>
+          <w:sz w:val="28"/>
+          <w:szCs w:val="28"/>
+        </w:rPr>
+        <w:t>Пример: пользователь</w:t>
+      </w:r>
+      <w:r>
+        <w:rPr>
+          <w:rFonts w:ascii="Times New Roman" w:hAnsi="Times New Roman" w:cs="Times New Roman"/>
+          <w:sz w:val="28"/>
+          <w:szCs w:val="28"/>
+        </w:rPr>
+        <w:t xml:space="preserve"> создаёт стратегию →</w:t>
+      </w:r>
+      <w:r>
+        <w:rPr>
+          <w:rFonts w:ascii="Times New Roman" w:hAnsi="Times New Roman" w:cs="Times New Roman"/>
+          <w:sz w:val="28"/>
+          <w:szCs w:val="28"/>
+        </w:rPr>
+        <w:t xml:space="preserve"> загружает</w:t>
+      </w:r>
+      <w:r>
+        <w:rPr>
+          <w:rFonts w:ascii="Times New Roman" w:hAnsi="Times New Roman" w:cs="Times New Roman"/>
+          <w:sz w:val="28"/>
+          <w:szCs w:val="28"/>
+        </w:rPr>
+        <w:t xml:space="preserve"> данные</w:t>
+      </w:r>
+      <w:r>
+        <w:rPr>
+          <w:rFonts w:ascii="Times New Roman" w:hAnsi="Times New Roman" w:cs="Times New Roman"/>
+          <w:sz w:val="28"/>
+          <w:szCs w:val="28"/>
+        </w:rPr>
+        <w:t xml:space="preserve"> → система</w:t>
+      </w:r>
+      <w:r>
+        <w:rPr>
+          <w:rFonts w:ascii="Times New Roman" w:hAnsi="Times New Roman" w:cs="Times New Roman"/>
+          <w:sz w:val="28"/>
+          <w:szCs w:val="28"/>
+        </w:rPr>
+        <w:t xml:space="preserve"> сохраняет данные</w:t>
       </w:r>
       <w:r>
         <w:rPr>
@@ -801,10 +808,14 @@
     </w:p>
     <w:p>
       <w:pPr>
-        <w:keepNext/>
         <w:spacing w:line="360" w:lineRule="auto"/>
         <w:contextualSpacing/>
         <w:jc w:val="center"/>
+        <w:rPr>
+          <w:rFonts w:ascii="Times New Roman" w:hAnsi="Times New Roman" w:cs="Times New Roman"/>
+          <w:sz w:val="28"/>
+          <w:szCs w:val="28"/>
+        </w:rPr>
       </w:pPr>
       <w:r>
         <w:rPr>
@@ -812,10 +823,10 @@
           <w:lang w:eastAsia="ru-RU"/>
         </w:rPr>
         <w:drawing>
-          <wp:inline distT="0" distB="0" distL="0" distR="0" wp14:anchorId="077CE080" wp14:editId="43E3C10F">
-            <wp:extent cx="5940425" cy="2104194"/>
+          <wp:inline distT="0" distB="0" distL="0" distR="0" wp14:anchorId="146C7A66" wp14:editId="73B75417">
+            <wp:extent cx="5940425" cy="4923888"/>
             <wp:effectExtent l="0" t="0" r="3175" b="0"/>
-            <wp:docPr id="3" name="Рисунок 3"/>
+            <wp:docPr id="19" name="Рисунок 19"/>
             <wp:cNvGraphicFramePr>
               <a:graphicFrameLocks xmlns:a="http://schemas.openxmlformats.org/drawingml/2006/main" noChangeAspect="1"/>
             </wp:cNvGraphicFramePr>
@@ -835,7 +846,7 @@
                   <pic:spPr>
                     <a:xfrm>
                       <a:off x="0" y="0"/>
-                      <a:ext cx="5940425" cy="2104194"/>
+                      <a:ext cx="5940425" cy="4923888"/>
                     </a:xfrm>
                     <a:prstGeom prst="rect">
                       <a:avLst/>
@@ -873,24 +884,15 @@
           <w:sz w:val="28"/>
           <w:szCs w:val="28"/>
         </w:rPr>
-        <w:t>3</w:t>
-      </w:r>
-      <w:r>
-        <w:rPr>
-          <w:rFonts w:ascii="Times New Roman" w:hAnsi="Times New Roman" w:cs="Times New Roman"/>
-          <w:sz w:val="28"/>
-          <w:szCs w:val="28"/>
-        </w:rPr>
-        <w:t xml:space="preserve"> – </w:t>
-      </w:r>
-      <w:r>
-        <w:rPr>
-          <w:rFonts w:ascii="Times New Roman" w:hAnsi="Times New Roman" w:cs="Times New Roman"/>
-          <w:sz w:val="28"/>
-          <w:szCs w:val="28"/>
-          <w:lang w:val="en-US"/>
-        </w:rPr>
-        <w:t>DFD</w:t>
+        <w:t>6</w:t>
+      </w:r>
+      <w:r>
+        <w:rPr>
+          <w:rFonts w:ascii="Times New Roman" w:hAnsi="Times New Roman" w:cs="Times New Roman"/>
+          <w:sz w:val="28"/>
+          <w:szCs w:val="28"/>
+        </w:rPr>
+        <w:t xml:space="preserve"> –</w:t>
       </w:r>
       <w:r>
         <w:rPr>
@@ -906,7 +908,15 @@
           <w:sz w:val="28"/>
           <w:szCs w:val="28"/>
         </w:rPr>
-        <w:t>диаграмма</w:t>
+        <w:t>Д</w:t>
+      </w:r>
+      <w:r>
+        <w:rPr>
+          <w:rFonts w:ascii="Times New Roman" w:hAnsi="Times New Roman" w:cs="Times New Roman"/>
+          <w:sz w:val="28"/>
+          <w:szCs w:val="28"/>
+        </w:rPr>
+        <w:t>иаграмма</w:t>
       </w:r>
       <w:r>
         <w:rPr>
@@ -922,27 +932,24 @@
           <w:sz w:val="28"/>
           <w:szCs w:val="28"/>
         </w:rPr>
-        <w:t>для загрузки данных пользователем</w:t>
-      </w:r>
-    </w:p>
-    <w:p>
-      <w:pPr>
-        <w:spacing w:line="360" w:lineRule="auto"/>
-        <w:contextualSpacing/>
-        <w:rPr>
-          <w:rFonts w:ascii="Times New Roman" w:hAnsi="Times New Roman" w:cs="Times New Roman"/>
-          <w:sz w:val="28"/>
-          <w:szCs w:val="28"/>
-        </w:rPr>
-      </w:pPr>
-      <w:r>
-        <w:rPr>
-          <w:rFonts w:ascii="Times New Roman" w:hAnsi="Times New Roman" w:cs="Times New Roman"/>
-          <w:sz w:val="28"/>
-          <w:szCs w:val="28"/>
-          <w:highlight w:val="yellow"/>
-        </w:rPr>
-        <w:t>Ничего не описывает</w:t>
+        <w:t>прецедентов</w:t>
+      </w:r>
+    </w:p>
+    <w:p>
+      <w:pPr>
+        <w:rPr>
+          <w:rFonts w:ascii="Times New Roman" w:hAnsi="Times New Roman" w:cs="Times New Roman"/>
+          <w:sz w:val="28"/>
+          <w:szCs w:val="28"/>
+        </w:rPr>
+      </w:pPr>
+      <w:r>
+        <w:rPr>
+          <w:rFonts w:ascii="Times New Roman" w:hAnsi="Times New Roman" w:cs="Times New Roman"/>
+          <w:sz w:val="28"/>
+          <w:szCs w:val="28"/>
+        </w:rPr>
+        <w:br w:type="page"/>
       </w:r>
     </w:p>
     <w:p>
@@ -954,19 +961,20 @@
           <w:rFonts w:ascii="Times New Roman" w:hAnsi="Times New Roman" w:cs="Times New Roman"/>
           <w:sz w:val="28"/>
           <w:szCs w:val="28"/>
-          <w:lang w:val="en-US"/>
-        </w:rPr>
-      </w:pPr>
-      <w:r>
-        <w:rPr>
-          <w:noProof/>
-          <w:lang w:eastAsia="ru-RU"/>
-        </w:rPr>
+        </w:rPr>
+      </w:pPr>
+      <w:r>
+        <w:rPr>
+          <w:rFonts w:ascii="Times New Roman" w:hAnsi="Times New Roman" w:cs="Times New Roman"/>
+          <w:sz w:val="28"/>
+          <w:szCs w:val="28"/>
+        </w:rPr>
+        <w:lastRenderedPageBreak/>
         <w:drawing>
-          <wp:inline distT="0" distB="0" distL="0" distR="0" wp14:anchorId="68FA5E4E" wp14:editId="0B4A0397">
-            <wp:extent cx="5940425" cy="1695863"/>
-            <wp:effectExtent l="0" t="0" r="3175" b="0"/>
-            <wp:docPr id="5" name="Рисунок 5"/>
+          <wp:inline distT="0" distB="0" distL="0" distR="0" wp14:anchorId="2B39EC95" wp14:editId="4F013A5D">
+            <wp:extent cx="4731026" cy="3107154"/>
+            <wp:effectExtent l="0" t="0" r="0" b="0"/>
+            <wp:docPr id="3" name="Рисунок 3"/>
             <wp:cNvGraphicFramePr>
               <a:graphicFrameLocks xmlns:a="http://schemas.openxmlformats.org/drawingml/2006/main" noChangeAspect="1"/>
             </wp:cNvGraphicFramePr>
@@ -974,7 +982,7 @@
               <a:graphicData uri="http://schemas.openxmlformats.org/drawingml/2006/picture">
                 <pic:pic xmlns:pic="http://schemas.openxmlformats.org/drawingml/2006/picture">
                   <pic:nvPicPr>
-                    <pic:cNvPr id="0" name=""/>
+                    <pic:cNvPr id="1" name=""/>
                     <pic:cNvPicPr/>
                   </pic:nvPicPr>
                   <pic:blipFill>
@@ -986,7 +994,7 @@
                   <pic:spPr>
                     <a:xfrm>
                       <a:off x="0" y="0"/>
-                      <a:ext cx="5940425" cy="1695863"/>
+                      <a:ext cx="4736578" cy="3110801"/>
                     </a:xfrm>
                     <a:prstGeom prst="rect">
                       <a:avLst/>
@@ -1010,6 +1018,7 @@
           <w:szCs w:val="28"/>
         </w:rPr>
       </w:pPr>
+      <w:bookmarkStart w:id="0" w:name="_Hlk214629250"/>
       <w:r>
         <w:rPr>
           <w:rFonts w:ascii="Times New Roman" w:hAnsi="Times New Roman" w:cs="Times New Roman"/>
@@ -1024,7 +1033,7 @@
           <w:sz w:val="28"/>
           <w:szCs w:val="28"/>
         </w:rPr>
-        <w:t>4</w:t>
+        <w:t>7</w:t>
       </w:r>
       <w:r>
         <w:rPr>
@@ -1041,7 +1050,7 @@
           <w:szCs w:val="28"/>
           <w:lang w:val="en-US"/>
         </w:rPr>
-        <w:t>DFD</w:t>
+        <w:t>BPMN</w:t>
       </w:r>
       <w:r>
         <w:rPr>
@@ -1073,50 +1082,239 @@
           <w:sz w:val="28"/>
           <w:szCs w:val="28"/>
         </w:rPr>
-        <w:t>для загрузки данных пользователем</w:t>
-      </w:r>
-    </w:p>
-    <w:p>
-      <w:pPr>
-        <w:spacing w:line="360" w:lineRule="auto"/>
+        <w:t xml:space="preserve">обращения к серверу по </w:t>
+      </w:r>
+      <w:r>
+        <w:rPr>
+          <w:rFonts w:ascii="Times New Roman" w:hAnsi="Times New Roman" w:cs="Times New Roman"/>
+          <w:sz w:val="28"/>
+          <w:szCs w:val="28"/>
+          <w:lang w:val="en-US"/>
+        </w:rPr>
+        <w:t>API</w:t>
+      </w:r>
+      <w:r>
+        <w:rPr>
+          <w:rFonts w:ascii="Times New Roman" w:hAnsi="Times New Roman" w:cs="Times New Roman"/>
+          <w:sz w:val="28"/>
+          <w:szCs w:val="28"/>
+        </w:rPr>
+        <w:t xml:space="preserve"> ключу</w:t>
+      </w:r>
+    </w:p>
+    <w:bookmarkEnd w:id="0"/>
+    <w:p>
+      <w:pPr>
+        <w:spacing w:line="360" w:lineRule="auto"/>
+        <w:ind w:firstLine="851"/>
         <w:contextualSpacing/>
-        <w:rPr>
-          <w:rFonts w:ascii="Times New Roman" w:hAnsi="Times New Roman" w:cs="Times New Roman"/>
-          <w:sz w:val="28"/>
-          <w:szCs w:val="28"/>
-        </w:rPr>
-      </w:pPr>
-      <w:r>
-        <w:rPr>
-          <w:rFonts w:ascii="Times New Roman" w:hAnsi="Times New Roman" w:cs="Times New Roman"/>
-          <w:sz w:val="28"/>
-          <w:szCs w:val="28"/>
-          <w:highlight w:val="yellow"/>
-        </w:rPr>
-        <w:t>Ничего не описывает</w:t>
-      </w:r>
-    </w:p>
-    <w:p>
-      <w:pPr>
-        <w:spacing w:line="360" w:lineRule="auto"/>
+        <w:jc w:val="both"/>
+        <w:rPr>
+          <w:rFonts w:ascii="Times New Roman" w:hAnsi="Times New Roman" w:cs="Times New Roman"/>
+          <w:b/>
+          <w:bCs/>
+          <w:sz w:val="28"/>
+          <w:szCs w:val="28"/>
+        </w:rPr>
+      </w:pPr>
+      <w:r>
+        <w:rPr>
+          <w:rFonts w:ascii="Times New Roman" w:hAnsi="Times New Roman" w:cs="Times New Roman"/>
+          <w:b/>
+          <w:bCs/>
+          <w:sz w:val="28"/>
+          <w:szCs w:val="28"/>
+        </w:rPr>
+        <w:t>Структура хранимой информации</w:t>
+      </w:r>
+    </w:p>
+    <w:p>
+      <w:pPr>
+        <w:spacing w:line="360" w:lineRule="auto"/>
+        <w:ind w:firstLine="851"/>
         <w:contextualSpacing/>
-        <w:jc w:val="center"/>
-        <w:rPr>
-          <w:rFonts w:ascii="Times New Roman" w:hAnsi="Times New Roman" w:cs="Times New Roman"/>
-          <w:sz w:val="28"/>
-          <w:szCs w:val="28"/>
-        </w:rPr>
-      </w:pPr>
-      <w:r>
-        <w:rPr>
+        <w:jc w:val="both"/>
+        <w:rPr>
+          <w:rFonts w:ascii="Times New Roman" w:hAnsi="Times New Roman" w:cs="Times New Roman"/>
+          <w:sz w:val="28"/>
+          <w:szCs w:val="28"/>
+        </w:rPr>
+      </w:pPr>
+      <w:r>
+        <w:rPr>
+          <w:rFonts w:ascii="Times New Roman" w:hAnsi="Times New Roman" w:cs="Times New Roman"/>
+          <w:sz w:val="28"/>
+          <w:szCs w:val="28"/>
+        </w:rPr>
+        <w:t>Данны</w:t>
+      </w:r>
+      <w:r>
+        <w:rPr>
+          <w:rFonts w:ascii="Times New Roman" w:hAnsi="Times New Roman" w:cs="Times New Roman"/>
+          <w:sz w:val="28"/>
+          <w:szCs w:val="28"/>
+        </w:rPr>
+        <w:t>е организованы вокруг сущностей</w:t>
+      </w:r>
+      <w:r>
+        <w:rPr>
+          <w:rFonts w:ascii="Times New Roman" w:hAnsi="Times New Roman" w:cs="Times New Roman"/>
+          <w:sz w:val="28"/>
+          <w:szCs w:val="28"/>
+        </w:rPr>
+        <w:t xml:space="preserve">: </w:t>
+      </w:r>
+      <w:r>
+        <w:rPr>
+          <w:rFonts w:ascii="Times New Roman" w:hAnsi="Times New Roman" w:cs="Times New Roman"/>
+          <w:sz w:val="28"/>
+          <w:szCs w:val="28"/>
+        </w:rPr>
+        <w:t xml:space="preserve">Пользователь, Стратегия, Канал, </w:t>
+      </w:r>
+      <w:r>
+        <w:rPr>
+          <w:rFonts w:ascii="Times New Roman" w:hAnsi="Times New Roman" w:cs="Times New Roman"/>
+          <w:sz w:val="28"/>
+          <w:szCs w:val="28"/>
+          <w:lang w:val="en-US"/>
+        </w:rPr>
+        <w:t>API</w:t>
+      </w:r>
+      <w:r>
+        <w:rPr>
+          <w:rFonts w:ascii="Times New Roman" w:hAnsi="Times New Roman" w:cs="Times New Roman"/>
+          <w:sz w:val="28"/>
+          <w:szCs w:val="28"/>
+        </w:rPr>
+        <w:t xml:space="preserve"> </w:t>
+      </w:r>
+      <w:r>
+        <w:rPr>
+          <w:rFonts w:ascii="Times New Roman" w:hAnsi="Times New Roman" w:cs="Times New Roman"/>
+          <w:sz w:val="28"/>
+          <w:szCs w:val="28"/>
+        </w:rPr>
+        <w:t>ключ</w:t>
+      </w:r>
+    </w:p>
+    <w:p>
+      <w:pPr>
+        <w:spacing w:line="360" w:lineRule="auto"/>
+        <w:ind w:firstLine="851"/>
+        <w:contextualSpacing/>
+        <w:jc w:val="both"/>
+        <w:rPr>
+          <w:rFonts w:ascii="Times New Roman" w:hAnsi="Times New Roman" w:cs="Times New Roman"/>
+          <w:sz w:val="28"/>
+          <w:szCs w:val="28"/>
+        </w:rPr>
+      </w:pPr>
+      <w:r>
+        <w:rPr>
+          <w:rFonts w:ascii="Times New Roman" w:hAnsi="Times New Roman" w:cs="Times New Roman"/>
+          <w:sz w:val="28"/>
+          <w:szCs w:val="28"/>
+        </w:rPr>
+        <w:t>Связи: один</w:t>
+      </w:r>
+      <w:r>
+        <w:rPr>
+          <w:rFonts w:ascii="Times New Roman" w:hAnsi="Times New Roman" w:cs="Times New Roman"/>
+          <w:sz w:val="28"/>
+          <w:szCs w:val="28"/>
+        </w:rPr>
+        <w:t xml:space="preserve"> пользователь может иметь много стратегий, один пользователь может иметь много </w:t>
+      </w:r>
+      <w:proofErr w:type="spellStart"/>
+      <w:r>
+        <w:rPr>
+          <w:rFonts w:ascii="Times New Roman" w:hAnsi="Times New Roman" w:cs="Times New Roman"/>
+          <w:sz w:val="28"/>
+          <w:szCs w:val="28"/>
+        </w:rPr>
+        <w:t>апи</w:t>
+      </w:r>
+      <w:proofErr w:type="spellEnd"/>
+      <w:r>
+        <w:rPr>
+          <w:rFonts w:ascii="Times New Roman" w:hAnsi="Times New Roman" w:cs="Times New Roman"/>
+          <w:sz w:val="28"/>
+          <w:szCs w:val="28"/>
+        </w:rPr>
+        <w:t xml:space="preserve"> ключей</w:t>
+      </w:r>
+      <w:r>
+        <w:rPr>
+          <w:rFonts w:ascii="Times New Roman" w:hAnsi="Times New Roman" w:cs="Times New Roman"/>
+          <w:sz w:val="28"/>
+          <w:szCs w:val="28"/>
+        </w:rPr>
+        <w:t>;</w:t>
+      </w:r>
+      <w:r>
+        <w:rPr>
+          <w:rFonts w:ascii="Times New Roman" w:hAnsi="Times New Roman" w:cs="Times New Roman"/>
+          <w:sz w:val="28"/>
+          <w:szCs w:val="28"/>
+        </w:rPr>
+        <w:t xml:space="preserve"> одна стратегия может иметь много каналов</w:t>
+      </w:r>
+      <w:r>
+        <w:rPr>
+          <w:rFonts w:ascii="Times New Roman" w:hAnsi="Times New Roman" w:cs="Times New Roman"/>
+          <w:sz w:val="28"/>
+          <w:szCs w:val="28"/>
+        </w:rPr>
+        <w:t>.</w:t>
+      </w:r>
+    </w:p>
+    <w:p>
+      <w:pPr>
+        <w:spacing w:line="360" w:lineRule="auto"/>
+        <w:ind w:firstLine="851"/>
+        <w:contextualSpacing/>
+        <w:jc w:val="both"/>
+        <w:rPr>
+          <w:rFonts w:ascii="Times New Roman" w:hAnsi="Times New Roman" w:cs="Times New Roman"/>
+          <w:sz w:val="28"/>
+          <w:szCs w:val="28"/>
+        </w:rPr>
+      </w:pPr>
+      <w:r>
+        <w:rPr>
+          <w:rFonts w:ascii="Times New Roman" w:hAnsi="Times New Roman" w:cs="Times New Roman"/>
+          <w:sz w:val="28"/>
+          <w:szCs w:val="28"/>
+        </w:rPr>
+        <w:t>Информация хранится в реляционной БД (ER-диаграмма) с метаданными и ссылками на бинарные файлы. Такой подход обеспечивает целостность и гибкость обработки.</w:t>
+      </w:r>
+    </w:p>
+    <w:p>
+      <w:pPr>
+        <w:spacing w:line="360" w:lineRule="auto"/>
+        <w:contextualSpacing/>
+        <w:rPr>
+          <w:rFonts w:ascii="Times New Roman" w:hAnsi="Times New Roman" w:cs="Times New Roman"/>
+          <w:sz w:val="28"/>
+          <w:szCs w:val="28"/>
+          <w:lang w:val="en-US"/>
+        </w:rPr>
+      </w:pPr>
+      <w:r>
+        <w:rPr>
+          <w:rFonts w:ascii="Times New Roman" w:hAnsi="Times New Roman" w:cs="Times New Roman"/>
           <w:noProof/>
-          <w:lang w:eastAsia="ru-RU"/>
-        </w:rPr>
+          <w:sz w:val="28"/>
+          <w:szCs w:val="28"/>
+          <w:lang w:val="en-US"/>
+        </w:rPr>
+        <w:lastRenderedPageBreak/>
         <w:drawing>
-          <wp:inline distT="0" distB="0" distL="0" distR="0" wp14:anchorId="212D4579" wp14:editId="630A7254">
-            <wp:extent cx="5940425" cy="1790282"/>
-            <wp:effectExtent l="0" t="0" r="3175" b="635"/>
-            <wp:docPr id="7" name="Рисунок 7"/>
+          <wp:inline distT="0" distB="0" distL="0" distR="0" wp14:anchorId="55797CA7" wp14:editId="43944A87">
+            <wp:extent cx="5940425" cy="3362960"/>
+            <wp:effectExtent l="0" t="0" r="3175" b="8890"/>
+            <wp:docPr id="9" name="Рисунок 9"/>
             <wp:cNvGraphicFramePr>
               <a:graphicFrameLocks xmlns:a="http://schemas.openxmlformats.org/drawingml/2006/main" noChangeAspect="1"/>
             </wp:cNvGraphicFramePr>
@@ -1124,7 +1322,7 @@
               <a:graphicData uri="http://schemas.openxmlformats.org/drawingml/2006/picture">
                 <pic:pic xmlns:pic="http://schemas.openxmlformats.org/drawingml/2006/picture">
                   <pic:nvPicPr>
-                    <pic:cNvPr id="0" name=""/>
+                    <pic:cNvPr id="1" name=""/>
                     <pic:cNvPicPr/>
                   </pic:nvPicPr>
                   <pic:blipFill>
@@ -1136,7 +1334,7 @@
                   <pic:spPr>
                     <a:xfrm>
                       <a:off x="0" y="0"/>
-                      <a:ext cx="5940425" cy="1790282"/>
+                      <a:ext cx="5940425" cy="3362960"/>
                     </a:xfrm>
                     <a:prstGeom prst="rect">
                       <a:avLst/>
@@ -1158,25 +1356,41 @@
           <w:rFonts w:ascii="Times New Roman" w:hAnsi="Times New Roman" w:cs="Times New Roman"/>
           <w:sz w:val="28"/>
           <w:szCs w:val="28"/>
+        </w:rPr>
+      </w:pPr>
+      <w:bookmarkStart w:id="1" w:name="_Hlk214629331"/>
+      <w:r>
+        <w:rPr>
+          <w:rFonts w:ascii="Times New Roman" w:hAnsi="Times New Roman" w:cs="Times New Roman"/>
+          <w:sz w:val="28"/>
+          <w:szCs w:val="28"/>
+        </w:rPr>
+        <w:t xml:space="preserve">Рисунок </w:t>
+      </w:r>
+      <w:r>
+        <w:rPr>
+          <w:rFonts w:ascii="Times New Roman" w:hAnsi="Times New Roman" w:cs="Times New Roman"/>
+          <w:sz w:val="28"/>
+          <w:szCs w:val="28"/>
+        </w:rPr>
+        <w:t>8</w:t>
+      </w:r>
+      <w:r>
+        <w:rPr>
+          <w:rFonts w:ascii="Times New Roman" w:hAnsi="Times New Roman" w:cs="Times New Roman"/>
+          <w:sz w:val="28"/>
+          <w:szCs w:val="28"/>
+        </w:rPr>
+        <w:t xml:space="preserve"> – </w:t>
+      </w:r>
+      <w:r>
+        <w:rPr>
+          <w:rFonts w:ascii="Times New Roman" w:hAnsi="Times New Roman" w:cs="Times New Roman"/>
+          <w:sz w:val="28"/>
+          <w:szCs w:val="28"/>
           <w:lang w:val="en-US"/>
         </w:rPr>
-      </w:pPr>
-      <w:r>
-        <w:rPr>
-          <w:rFonts w:ascii="Times New Roman" w:hAnsi="Times New Roman" w:cs="Times New Roman"/>
-          <w:sz w:val="28"/>
-          <w:szCs w:val="28"/>
-        </w:rPr>
-        <w:t xml:space="preserve">Рисунок 5 – </w:t>
-      </w:r>
-      <w:r>
-        <w:rPr>
-          <w:rFonts w:ascii="Times New Roman" w:hAnsi="Times New Roman" w:cs="Times New Roman"/>
-          <w:sz w:val="28"/>
-          <w:szCs w:val="28"/>
-          <w:lang w:val="en-US"/>
-        </w:rPr>
-        <w:t>DFD</w:t>
+        <w:t>ER</w:t>
       </w:r>
       <w:r>
         <w:rPr>
@@ -1194,63 +1408,23 @@
         </w:rPr>
         <w:t>диаграмма</w:t>
       </w:r>
-      <w:r>
-        <w:rPr>
-          <w:rFonts w:ascii="Times New Roman" w:hAnsi="Times New Roman" w:cs="Times New Roman"/>
-          <w:sz w:val="28"/>
-          <w:szCs w:val="28"/>
-        </w:rPr>
-        <w:t xml:space="preserve"> </w:t>
-      </w:r>
-      <w:r>
-        <w:rPr>
-          <w:rFonts w:ascii="Times New Roman" w:hAnsi="Times New Roman" w:cs="Times New Roman"/>
-          <w:sz w:val="28"/>
-          <w:szCs w:val="28"/>
-        </w:rPr>
-        <w:t xml:space="preserve">для взаимодействия с системой по </w:t>
-      </w:r>
-      <w:r>
-        <w:rPr>
-          <w:rFonts w:ascii="Times New Roman" w:hAnsi="Times New Roman" w:cs="Times New Roman"/>
-          <w:sz w:val="28"/>
-          <w:szCs w:val="28"/>
-          <w:lang w:val="en-US"/>
-        </w:rPr>
-        <w:t>API</w:t>
-      </w:r>
-    </w:p>
-    <w:p>
-      <w:pPr>
-        <w:spacing w:line="360" w:lineRule="auto"/>
-        <w:contextualSpacing/>
-        <w:rPr>
-          <w:rFonts w:ascii="Times New Roman" w:hAnsi="Times New Roman" w:cs="Times New Roman"/>
-          <w:sz w:val="28"/>
-          <w:szCs w:val="28"/>
-        </w:rPr>
-      </w:pPr>
-      <w:r>
-        <w:rPr>
-          <w:rFonts w:ascii="Times New Roman" w:hAnsi="Times New Roman" w:cs="Times New Roman"/>
-          <w:sz w:val="28"/>
-          <w:szCs w:val="28"/>
-          <w:highlight w:val="yellow"/>
-        </w:rPr>
-        <w:t>Ничего не описывает</w:t>
-      </w:r>
-    </w:p>
-    <w:p>
-      <w:pPr>
-        <w:rPr>
-          <w:rFonts w:ascii="Times New Roman" w:hAnsi="Times New Roman" w:cs="Times New Roman"/>
-          <w:sz w:val="28"/>
-          <w:szCs w:val="28"/>
-        </w:rPr>
-      </w:pPr>
-      <w:r>
-        <w:rPr>
-          <w:rFonts w:ascii="Times New Roman" w:hAnsi="Times New Roman" w:cs="Times New Roman"/>
+    </w:p>
+    <w:bookmarkEnd w:id="1"/>
+    <w:p>
+      <w:pPr>
+        <w:rPr>
+          <w:rFonts w:ascii="Times New Roman" w:hAnsi="Times New Roman" w:cs="Times New Roman"/>
+          <w:b/>
+          <w:bCs/>
+          <w:sz w:val="28"/>
+          <w:szCs w:val="28"/>
+        </w:rPr>
+      </w:pPr>
+      <w:r>
+        <w:rPr>
+          <w:rFonts w:ascii="Times New Roman" w:hAnsi="Times New Roman" w:cs="Times New Roman"/>
+          <w:b/>
+          <w:bCs/>
           <w:sz w:val="28"/>
           <w:szCs w:val="28"/>
         </w:rPr>
@@ -1280,7 +1454,7 @@
           <w:szCs w:val="28"/>
         </w:rPr>
         <w:lastRenderedPageBreak/>
-        <w:t>Спецификация процессов</w:t>
+        <w:t>Архитектурно-структурное решение</w:t>
       </w:r>
     </w:p>
     <w:p>
@@ -1301,21 +1475,68 @@
           <w:sz w:val="28"/>
           <w:szCs w:val="28"/>
         </w:rPr>
-        <w:t>Поведение системы описывается через основные сценарии использования (диаграммы прецедентов) и взаимодействие компонентов (</w:t>
-      </w:r>
-      <w:r>
-        <w:rPr>
-          <w:rFonts w:ascii="Times New Roman" w:hAnsi="Times New Roman" w:cs="Times New Roman"/>
-          <w:sz w:val="28"/>
-          <w:szCs w:val="28"/>
-        </w:rPr>
-        <w:t>диаграммы последовательностей).</w:t>
-      </w:r>
-    </w:p>
-    <w:p>
-      <w:pPr>
-        <w:spacing w:line="360" w:lineRule="auto"/>
-        <w:ind w:firstLine="851"/>
+        <w:t xml:space="preserve">Продукт использует </w:t>
+      </w:r>
+      <w:r>
+        <w:rPr>
+          <w:rFonts w:ascii="Times New Roman" w:hAnsi="Times New Roman" w:cs="Times New Roman"/>
+          <w:sz w:val="28"/>
+          <w:szCs w:val="28"/>
+        </w:rPr>
+        <w:t>трёх</w:t>
+      </w:r>
+      <w:r>
+        <w:rPr>
+          <w:rFonts w:ascii="Times New Roman" w:hAnsi="Times New Roman" w:cs="Times New Roman"/>
+          <w:sz w:val="28"/>
+          <w:szCs w:val="28"/>
+        </w:rPr>
+        <w:t>уровневую клиент-серверную архитектуру, полностью</w:t>
+      </w:r>
+      <w:r>
+        <w:rPr>
+          <w:rFonts w:ascii="Times New Roman" w:hAnsi="Times New Roman" w:cs="Times New Roman"/>
+          <w:sz w:val="28"/>
+          <w:szCs w:val="28"/>
+        </w:rPr>
+        <w:t>. Клиентом является приложение в браузере</w:t>
+      </w:r>
+      <w:r>
+        <w:rPr>
+          <w:rFonts w:ascii="Times New Roman" w:hAnsi="Times New Roman" w:cs="Times New Roman"/>
+          <w:sz w:val="28"/>
+          <w:szCs w:val="28"/>
+        </w:rPr>
+        <w:t xml:space="preserve">. Она состоит из </w:t>
+      </w:r>
+      <w:r>
+        <w:rPr>
+          <w:rFonts w:ascii="Times New Roman" w:hAnsi="Times New Roman" w:cs="Times New Roman"/>
+          <w:sz w:val="28"/>
+          <w:szCs w:val="28"/>
+        </w:rPr>
+        <w:t xml:space="preserve">трёх </w:t>
+      </w:r>
+      <w:r>
+        <w:rPr>
+          <w:rFonts w:ascii="Times New Roman" w:hAnsi="Times New Roman" w:cs="Times New Roman"/>
+          <w:sz w:val="28"/>
+          <w:szCs w:val="28"/>
+        </w:rPr>
+        <w:t>независимых приложений:</w:t>
+      </w:r>
+    </w:p>
+    <w:p>
+      <w:pPr>
+        <w:numPr>
+          <w:ilvl w:val="0"/>
+          <w:numId w:val="8"/>
+        </w:numPr>
+        <w:tabs>
+          <w:tab w:val="clear" w:pos="720"/>
+        </w:tabs>
+        <w:spacing w:line="360" w:lineRule="auto"/>
+        <w:ind w:left="0" w:firstLine="851"/>
         <w:contextualSpacing/>
         <w:jc w:val="both"/>
         <w:rPr>
@@ -1329,48 +1550,26 @@
           <w:rFonts w:ascii="Times New Roman" w:hAnsi="Times New Roman" w:cs="Times New Roman"/>
           <w:sz w:val="28"/>
           <w:szCs w:val="28"/>
-        </w:rPr>
-        <w:t>Пример: пользователь</w:t>
-      </w:r>
-      <w:r>
-        <w:rPr>
-          <w:rFonts w:ascii="Times New Roman" w:hAnsi="Times New Roman" w:cs="Times New Roman"/>
-          <w:sz w:val="28"/>
-          <w:szCs w:val="28"/>
-        </w:rPr>
-        <w:t xml:space="preserve"> создаёт стратегию →</w:t>
-      </w:r>
-      <w:r>
-        <w:rPr>
-          <w:rFonts w:ascii="Times New Roman" w:hAnsi="Times New Roman" w:cs="Times New Roman"/>
-          <w:sz w:val="28"/>
-          <w:szCs w:val="28"/>
-        </w:rPr>
-        <w:t xml:space="preserve"> загружает</w:t>
-      </w:r>
-      <w:r>
-        <w:rPr>
-          <w:rFonts w:ascii="Times New Roman" w:hAnsi="Times New Roman" w:cs="Times New Roman"/>
-          <w:sz w:val="28"/>
-          <w:szCs w:val="28"/>
-        </w:rPr>
-        <w:t xml:space="preserve"> данные</w:t>
-      </w:r>
-      <w:r>
-        <w:rPr>
-          <w:rFonts w:ascii="Times New Roman" w:hAnsi="Times New Roman" w:cs="Times New Roman"/>
-          <w:sz w:val="28"/>
-          <w:szCs w:val="28"/>
-        </w:rPr>
-        <w:t xml:space="preserve"> → система</w:t>
-      </w:r>
-      <w:r>
-        <w:rPr>
-          <w:rFonts w:ascii="Times New Roman" w:hAnsi="Times New Roman" w:cs="Times New Roman"/>
-          <w:sz w:val="28"/>
-          <w:szCs w:val="28"/>
-        </w:rPr>
-        <w:t xml:space="preserve"> сохраняет данные</w:t>
+          <w:lang w:val="en-US"/>
+        </w:rPr>
+        <w:t>Web</w:t>
+      </w:r>
+      <w:r>
+        <w:rPr>
+          <w:rFonts w:ascii="Times New Roman" w:hAnsi="Times New Roman" w:cs="Times New Roman"/>
+          <w:sz w:val="28"/>
+          <w:szCs w:val="28"/>
+        </w:rPr>
+        <w:t xml:space="preserve">-приложение в браузере пользователя, написанное на </w:t>
+      </w:r>
+      <w:r>
+        <w:rPr>
+          <w:rFonts w:ascii="Times New Roman" w:hAnsi="Times New Roman" w:cs="Times New Roman"/>
+          <w:sz w:val="28"/>
+          <w:szCs w:val="28"/>
+          <w:lang w:val="en-US"/>
+        </w:rPr>
+        <w:t>JavaScript</w:t>
       </w:r>
       <w:r>
         <w:rPr>
@@ -1379,6 +1578,129 @@
           <w:szCs w:val="28"/>
         </w:rPr>
         <w:t>.</w:t>
+      </w:r>
+    </w:p>
+    <w:p>
+      <w:pPr>
+        <w:numPr>
+          <w:ilvl w:val="0"/>
+          <w:numId w:val="8"/>
+        </w:numPr>
+        <w:tabs>
+          <w:tab w:val="clear" w:pos="720"/>
+        </w:tabs>
+        <w:spacing w:line="360" w:lineRule="auto"/>
+        <w:ind w:left="0" w:firstLine="851"/>
+        <w:contextualSpacing/>
+        <w:jc w:val="both"/>
+        <w:rPr>
+          <w:rFonts w:ascii="Times New Roman" w:hAnsi="Times New Roman" w:cs="Times New Roman"/>
+          <w:sz w:val="28"/>
+          <w:szCs w:val="28"/>
+        </w:rPr>
+      </w:pPr>
+      <w:r>
+        <w:rPr>
+          <w:rFonts w:ascii="Times New Roman" w:hAnsi="Times New Roman" w:cs="Times New Roman"/>
+          <w:sz w:val="28"/>
+          <w:szCs w:val="28"/>
+        </w:rPr>
+        <w:t>.</w:t>
+      </w:r>
+      <w:r>
+        <w:rPr>
+          <w:rFonts w:ascii="Times New Roman" w:hAnsi="Times New Roman" w:cs="Times New Roman"/>
+          <w:sz w:val="28"/>
+          <w:szCs w:val="28"/>
+        </w:rPr>
+        <w:t xml:space="preserve">Серверный </w:t>
+      </w:r>
+      <w:r>
+        <w:rPr>
+          <w:rFonts w:ascii="Times New Roman" w:hAnsi="Times New Roman" w:cs="Times New Roman"/>
+          <w:sz w:val="28"/>
+          <w:szCs w:val="28"/>
+          <w:lang w:val="en-US"/>
+        </w:rPr>
+        <w:t>API</w:t>
+      </w:r>
+      <w:r>
+        <w:rPr>
+          <w:rFonts w:ascii="Times New Roman" w:hAnsi="Times New Roman" w:cs="Times New Roman"/>
+          <w:sz w:val="28"/>
+          <w:szCs w:val="28"/>
+        </w:rPr>
+        <w:t xml:space="preserve"> </w:t>
+      </w:r>
+      <w:r>
+        <w:rPr>
+          <w:rFonts w:ascii="Times New Roman" w:hAnsi="Times New Roman" w:cs="Times New Roman"/>
+          <w:sz w:val="28"/>
+          <w:szCs w:val="28"/>
+        </w:rPr>
+        <w:t>интерфейс</w:t>
+      </w:r>
+      <w:r>
+        <w:rPr>
+          <w:rFonts w:ascii="Times New Roman" w:hAnsi="Times New Roman" w:cs="Times New Roman"/>
+          <w:sz w:val="28"/>
+          <w:szCs w:val="28"/>
+        </w:rPr>
+        <w:t xml:space="preserve">, который принимает запросы с клиента, написанный на </w:t>
+      </w:r>
+      <w:r>
+        <w:rPr>
+          <w:rFonts w:ascii="Times New Roman" w:hAnsi="Times New Roman" w:cs="Times New Roman"/>
+          <w:sz w:val="28"/>
+          <w:szCs w:val="28"/>
+          <w:lang w:val="en-US"/>
+        </w:rPr>
+        <w:t>JavaScript</w:t>
+      </w:r>
+    </w:p>
+    <w:p>
+      <w:pPr>
+        <w:numPr>
+          <w:ilvl w:val="0"/>
+          <w:numId w:val="8"/>
+        </w:numPr>
+        <w:tabs>
+          <w:tab w:val="clear" w:pos="720"/>
+        </w:tabs>
+        <w:spacing w:line="360" w:lineRule="auto"/>
+        <w:ind w:left="0" w:firstLine="851"/>
+        <w:contextualSpacing/>
+        <w:jc w:val="both"/>
+        <w:rPr>
+          <w:rFonts w:ascii="Times New Roman" w:hAnsi="Times New Roman" w:cs="Times New Roman"/>
+          <w:sz w:val="28"/>
+          <w:szCs w:val="28"/>
+        </w:rPr>
+      </w:pPr>
+      <w:r>
+        <w:rPr>
+          <w:rFonts w:ascii="Times New Roman" w:hAnsi="Times New Roman" w:cs="Times New Roman"/>
+          <w:sz w:val="28"/>
+          <w:szCs w:val="28"/>
+        </w:rPr>
+        <w:t xml:space="preserve">База данных </w:t>
+      </w:r>
+      <w:r>
+        <w:rPr>
+          <w:rFonts w:ascii="Times New Roman" w:hAnsi="Times New Roman" w:cs="Times New Roman"/>
+          <w:sz w:val="28"/>
+          <w:szCs w:val="28"/>
+          <w:lang w:val="en-US"/>
+        </w:rPr>
+        <w:t>PostgreSQL</w:t>
+      </w:r>
+      <w:r>
+        <w:rPr>
+          <w:rFonts w:ascii="Times New Roman" w:hAnsi="Times New Roman" w:cs="Times New Roman"/>
+          <w:sz w:val="28"/>
+          <w:szCs w:val="28"/>
+        </w:rPr>
+        <w:t>, которая принимает запросы с сервера.</w:t>
       </w:r>
     </w:p>
     <w:p>
@@ -1394,14 +1716,16 @@
       </w:pPr>
       <w:r>
         <w:rPr>
+          <w:rFonts w:ascii="Times New Roman" w:hAnsi="Times New Roman" w:cs="Times New Roman"/>
           <w:noProof/>
-          <w:lang w:eastAsia="ru-RU"/>
+          <w:sz w:val="28"/>
+          <w:szCs w:val="28"/>
         </w:rPr>
         <w:drawing>
-          <wp:inline distT="0" distB="0" distL="0" distR="0" wp14:anchorId="7E83861E" wp14:editId="4382F6DD">
-            <wp:extent cx="5940425" cy="3607541"/>
-            <wp:effectExtent l="0" t="0" r="3175" b="0"/>
-            <wp:docPr id="8" name="Рисунок 8"/>
+          <wp:inline distT="0" distB="0" distL="0" distR="0" wp14:anchorId="3F4DDD53" wp14:editId="4EF3E2E6">
+            <wp:extent cx="5761185" cy="5878195"/>
+            <wp:effectExtent l="0" t="0" r="0" b="8255"/>
+            <wp:docPr id="22" name="Рисунок 22"/>
             <wp:cNvGraphicFramePr>
               <a:graphicFrameLocks xmlns:a="http://schemas.openxmlformats.org/drawingml/2006/main" noChangeAspect="1"/>
             </wp:cNvGraphicFramePr>
@@ -1409,7 +1733,7 @@
               <a:graphicData uri="http://schemas.openxmlformats.org/drawingml/2006/picture">
                 <pic:pic xmlns:pic="http://schemas.openxmlformats.org/drawingml/2006/picture">
                   <pic:nvPicPr>
-                    <pic:cNvPr id="0" name=""/>
+                    <pic:cNvPr id="1" name=""/>
                     <pic:cNvPicPr/>
                   </pic:nvPicPr>
                   <pic:blipFill>
@@ -1421,7 +1745,7 @@
                   <pic:spPr>
                     <a:xfrm>
                       <a:off x="0" y="0"/>
-                      <a:ext cx="5940425" cy="3607541"/>
+                      <a:ext cx="5763805" cy="5880868"/>
                     </a:xfrm>
                     <a:prstGeom prst="rect">
                       <a:avLst/>
@@ -1445,6 +1769,7 @@
           <w:szCs w:val="28"/>
         </w:rPr>
       </w:pPr>
+      <w:bookmarkStart w:id="2" w:name="_Hlk214629438"/>
       <w:r>
         <w:rPr>
           <w:rFonts w:ascii="Times New Roman" w:hAnsi="Times New Roman" w:cs="Times New Roman"/>
@@ -1459,7 +1784,7 @@
           <w:sz w:val="28"/>
           <w:szCs w:val="28"/>
         </w:rPr>
-        <w:t>6</w:t>
+        <w:t>9</w:t>
       </w:r>
       <w:r>
         <w:rPr>
@@ -1475,91 +1800,267 @@
           <w:sz w:val="28"/>
           <w:szCs w:val="28"/>
         </w:rPr>
-        <w:t xml:space="preserve"> </w:t>
-      </w:r>
-      <w:r>
-        <w:rPr>
-          <w:rFonts w:ascii="Times New Roman" w:hAnsi="Times New Roman" w:cs="Times New Roman"/>
-          <w:sz w:val="28"/>
-          <w:szCs w:val="28"/>
-        </w:rPr>
-        <w:t>Д</w:t>
-      </w:r>
-      <w:r>
-        <w:rPr>
-          <w:rFonts w:ascii="Times New Roman" w:hAnsi="Times New Roman" w:cs="Times New Roman"/>
-          <w:sz w:val="28"/>
-          <w:szCs w:val="28"/>
-        </w:rPr>
-        <w:t>иаграмма</w:t>
-      </w:r>
-      <w:r>
-        <w:rPr>
-          <w:rFonts w:ascii="Times New Roman" w:hAnsi="Times New Roman" w:cs="Times New Roman"/>
-          <w:sz w:val="28"/>
-          <w:szCs w:val="28"/>
-        </w:rPr>
-        <w:t xml:space="preserve"> </w:t>
-      </w:r>
-      <w:r>
-        <w:rPr>
-          <w:rFonts w:ascii="Times New Roman" w:hAnsi="Times New Roman" w:cs="Times New Roman"/>
-          <w:sz w:val="28"/>
-          <w:szCs w:val="28"/>
-        </w:rPr>
-        <w:t>прецедентов</w:t>
-      </w:r>
-    </w:p>
-    <w:p>
-      <w:pPr>
-        <w:spacing w:line="360" w:lineRule="auto"/>
+        <w:t xml:space="preserve"> Клиент-серверная архитектура</w:t>
+      </w:r>
+      <w:bookmarkEnd w:id="2"/>
+      <w:r>
+        <w:rPr>
+          <w:rFonts w:ascii="Times New Roman" w:hAnsi="Times New Roman" w:cs="Times New Roman"/>
+          <w:sz w:val="28"/>
+          <w:szCs w:val="28"/>
+        </w:rPr>
+        <w:br w:type="page"/>
+      </w:r>
+    </w:p>
+    <w:p>
+      <w:pPr>
+        <w:spacing w:line="360" w:lineRule="auto"/>
+        <w:ind w:firstLine="851"/>
         <w:contextualSpacing/>
-        <w:rPr>
-          <w:rFonts w:ascii="Times New Roman" w:hAnsi="Times New Roman" w:cs="Times New Roman"/>
-          <w:sz w:val="28"/>
-          <w:szCs w:val="28"/>
-        </w:rPr>
-      </w:pPr>
-      <w:r>
-        <w:rPr>
-          <w:rFonts w:ascii="Times New Roman" w:hAnsi="Times New Roman" w:cs="Times New Roman"/>
-          <w:sz w:val="28"/>
-          <w:szCs w:val="28"/>
-          <w:highlight w:val="yellow"/>
-        </w:rPr>
-        <w:t>Нахуй бред</w:t>
-      </w:r>
-      <w:proofErr w:type="gramStart"/>
-      <w:r>
-        <w:rPr>
-          <w:rFonts w:ascii="Times New Roman" w:hAnsi="Times New Roman" w:cs="Times New Roman"/>
-          <w:sz w:val="28"/>
-          <w:szCs w:val="28"/>
-          <w:highlight w:val="yellow"/>
-        </w:rPr>
-        <w:t>, После</w:t>
-      </w:r>
-      <w:proofErr w:type="gramEnd"/>
-      <w:r>
-        <w:rPr>
-          <w:rFonts w:ascii="Times New Roman" w:hAnsi="Times New Roman" w:cs="Times New Roman"/>
-          <w:sz w:val="28"/>
-          <w:szCs w:val="28"/>
-          <w:highlight w:val="yellow"/>
-        </w:rPr>
-        <w:t xml:space="preserve"> этого нужно расписывать нужно ли это. И всех пользователей. Ещё подробней</w:t>
-      </w:r>
-    </w:p>
-    <w:p>
-      <w:pPr>
-        <w:spacing w:line="360" w:lineRule="auto"/>
+        <w:jc w:val="both"/>
+        <w:rPr>
+          <w:rFonts w:ascii="Times New Roman" w:hAnsi="Times New Roman" w:cs="Times New Roman"/>
+          <w:b/>
+          <w:bCs/>
+          <w:sz w:val="28"/>
+          <w:szCs w:val="28"/>
+        </w:rPr>
+      </w:pPr>
+      <w:r>
+        <w:rPr>
+          <w:rFonts w:ascii="Times New Roman" w:hAnsi="Times New Roman" w:cs="Times New Roman"/>
+          <w:b/>
+          <w:bCs/>
+          <w:sz w:val="28"/>
+          <w:szCs w:val="28"/>
+        </w:rPr>
+        <w:lastRenderedPageBreak/>
+        <w:t>Интерфейсы</w:t>
+      </w:r>
+    </w:p>
+    <w:p>
+      <w:pPr>
+        <w:spacing w:line="360" w:lineRule="auto"/>
+        <w:ind w:firstLine="851"/>
         <w:contextualSpacing/>
-        <w:jc w:val="center"/>
-        <w:rPr>
-          <w:rFonts w:ascii="Times New Roman" w:hAnsi="Times New Roman" w:cs="Times New Roman"/>
-          <w:sz w:val="28"/>
-          <w:szCs w:val="28"/>
-          <w:lang w:val="en-US"/>
+        <w:jc w:val="both"/>
+        <w:rPr>
+          <w:rFonts w:ascii="Times New Roman" w:hAnsi="Times New Roman" w:cs="Times New Roman"/>
+          <w:sz w:val="28"/>
+          <w:szCs w:val="28"/>
+        </w:rPr>
+      </w:pPr>
+      <w:r>
+        <w:rPr>
+          <w:rFonts w:ascii="Times New Roman" w:hAnsi="Times New Roman" w:cs="Times New Roman"/>
+          <w:sz w:val="28"/>
+          <w:szCs w:val="28"/>
+        </w:rPr>
+        <w:t>Пользовательский интерфейс системы спроектирован с учётом потребностей целевой аудитории — руководителей, маркетологов и аналитиков, работающих с финан</w:t>
+      </w:r>
+      <w:r>
+        <w:rPr>
+          <w:rFonts w:ascii="Times New Roman" w:hAnsi="Times New Roman" w:cs="Times New Roman"/>
+          <w:sz w:val="28"/>
+          <w:szCs w:val="28"/>
+        </w:rPr>
+        <w:t>совыми и маркетинговыми данными</w:t>
+      </w:r>
+      <w:r>
+        <w:rPr>
+          <w:rFonts w:ascii="Times New Roman" w:hAnsi="Times New Roman" w:cs="Times New Roman"/>
+          <w:sz w:val="28"/>
+          <w:szCs w:val="28"/>
+        </w:rPr>
+        <w:t xml:space="preserve">. </w:t>
+      </w:r>
+      <w:r>
+        <w:rPr>
+          <w:rFonts w:ascii="Times New Roman" w:hAnsi="Times New Roman" w:cs="Times New Roman"/>
+          <w:sz w:val="28"/>
+          <w:szCs w:val="28"/>
+        </w:rPr>
+        <w:t>Основные принципы взаимодействия включают</w:t>
+      </w:r>
+      <w:r>
+        <w:rPr>
+          <w:rFonts w:ascii="Times New Roman" w:hAnsi="Times New Roman" w:cs="Times New Roman"/>
+          <w:sz w:val="28"/>
+          <w:szCs w:val="28"/>
+        </w:rPr>
+        <w:t>:</w:t>
+      </w:r>
+    </w:p>
+    <w:p>
+      <w:pPr>
+        <w:pStyle w:val="a7"/>
+        <w:numPr>
+          <w:ilvl w:val="0"/>
+          <w:numId w:val="11"/>
+        </w:numPr>
+        <w:spacing w:line="360" w:lineRule="auto"/>
+        <w:ind w:left="0" w:firstLine="851"/>
+        <w:jc w:val="both"/>
+        <w:rPr>
+          <w:rFonts w:ascii="Times New Roman" w:hAnsi="Times New Roman" w:cs="Times New Roman"/>
+          <w:sz w:val="28"/>
+          <w:szCs w:val="28"/>
+        </w:rPr>
+      </w:pPr>
+      <w:r>
+        <w:rPr>
+          <w:rFonts w:ascii="Times New Roman" w:hAnsi="Times New Roman" w:cs="Times New Roman"/>
+          <w:sz w:val="28"/>
+          <w:szCs w:val="28"/>
+        </w:rPr>
+        <w:t>Сравнительный анализ — система позволяет одновременно сравнивать показатели различных маркетинговых каналов, анализировать эффективность кампаний по периодам, сопоставлять изменения метрик «до» и «после» корректировок стратегии и визуально отслеживать динамику KPI.</w:t>
+      </w:r>
+    </w:p>
+    <w:p>
+      <w:pPr>
+        <w:pStyle w:val="a7"/>
+        <w:numPr>
+          <w:ilvl w:val="0"/>
+          <w:numId w:val="11"/>
+        </w:numPr>
+        <w:spacing w:line="360" w:lineRule="auto"/>
+        <w:ind w:left="0" w:firstLine="851"/>
+        <w:jc w:val="both"/>
+        <w:rPr>
+          <w:rFonts w:ascii="Times New Roman" w:hAnsi="Times New Roman" w:cs="Times New Roman"/>
+          <w:sz w:val="28"/>
+          <w:szCs w:val="28"/>
+        </w:rPr>
+      </w:pPr>
+      <w:r>
+        <w:rPr>
+          <w:rFonts w:ascii="Times New Roman" w:hAnsi="Times New Roman" w:cs="Times New Roman"/>
+          <w:bCs/>
+          <w:sz w:val="28"/>
+          <w:szCs w:val="28"/>
+        </w:rPr>
+        <w:t>Прямое взаимодействие с данными</w:t>
+      </w:r>
+      <w:r>
+        <w:rPr>
+          <w:rFonts w:ascii="Times New Roman" w:hAnsi="Times New Roman" w:cs="Times New Roman"/>
+          <w:sz w:val="28"/>
+          <w:szCs w:val="28"/>
+        </w:rPr>
+        <w:t xml:space="preserve"> — пользователь имеет возможность работать с аналитикой интерактивно: фильтровать кампании по датам и категориям расходов, выделять отдельные каналы, открывать</w:t>
+      </w:r>
+      <w:r>
+        <w:rPr>
+          <w:rFonts w:ascii="Times New Roman" w:hAnsi="Times New Roman" w:cs="Times New Roman"/>
+          <w:sz w:val="28"/>
+          <w:szCs w:val="28"/>
+        </w:rPr>
+        <w:t xml:space="preserve"> детальные показатели по клику</w:t>
+      </w:r>
+      <w:r>
+        <w:rPr>
+          <w:rFonts w:ascii="Times New Roman" w:hAnsi="Times New Roman" w:cs="Times New Roman"/>
+          <w:sz w:val="28"/>
+          <w:szCs w:val="28"/>
+        </w:rPr>
+        <w:t>.</w:t>
+      </w:r>
+    </w:p>
+    <w:p>
+      <w:pPr>
+        <w:rPr>
+          <w:rFonts w:ascii="Times New Roman" w:hAnsi="Times New Roman" w:cs="Times New Roman"/>
+          <w:sz w:val="28"/>
+          <w:szCs w:val="28"/>
+        </w:rPr>
+      </w:pPr>
+      <w:r>
+        <w:rPr>
+          <w:rFonts w:ascii="Times New Roman" w:hAnsi="Times New Roman" w:cs="Times New Roman"/>
+          <w:sz w:val="28"/>
+          <w:szCs w:val="28"/>
+        </w:rPr>
+        <w:br w:type="page"/>
+      </w:r>
+    </w:p>
+    <w:p>
+      <w:pPr>
+        <w:spacing w:line="360" w:lineRule="auto"/>
+        <w:ind w:firstLine="851"/>
+        <w:contextualSpacing/>
+        <w:jc w:val="both"/>
+        <w:rPr>
+          <w:rFonts w:ascii="Times New Roman" w:hAnsi="Times New Roman" w:cs="Times New Roman"/>
+          <w:sz w:val="28"/>
+          <w:szCs w:val="28"/>
+        </w:rPr>
+      </w:pPr>
+      <w:r>
+        <w:rPr>
+          <w:rFonts w:ascii="Times New Roman" w:hAnsi="Times New Roman" w:cs="Times New Roman"/>
+          <w:sz w:val="28"/>
+          <w:szCs w:val="28"/>
+        </w:rPr>
+        <w:lastRenderedPageBreak/>
+        <w:t xml:space="preserve">При запуске программы открывается </w:t>
+      </w:r>
+      <w:r>
+        <w:rPr>
+          <w:rFonts w:ascii="Times New Roman" w:hAnsi="Times New Roman" w:cs="Times New Roman"/>
+          <w:sz w:val="28"/>
+          <w:szCs w:val="28"/>
+        </w:rPr>
+        <w:t>начальный</w:t>
+      </w:r>
+      <w:r>
+        <w:rPr>
+          <w:rFonts w:ascii="Times New Roman" w:hAnsi="Times New Roman" w:cs="Times New Roman"/>
+          <w:sz w:val="28"/>
+          <w:szCs w:val="28"/>
+        </w:rPr>
+        <w:t xml:space="preserve"> экран</w:t>
+      </w:r>
+      <w:r>
+        <w:rPr>
+          <w:rFonts w:ascii="Times New Roman" w:hAnsi="Times New Roman" w:cs="Times New Roman"/>
+          <w:sz w:val="28"/>
+          <w:szCs w:val="28"/>
+        </w:rPr>
+        <w:t xml:space="preserve"> авторизации</w:t>
+      </w:r>
+      <w:r>
+        <w:rPr>
+          <w:rFonts w:ascii="Times New Roman" w:hAnsi="Times New Roman" w:cs="Times New Roman"/>
+          <w:sz w:val="28"/>
+          <w:szCs w:val="28"/>
+        </w:rPr>
+        <w:t xml:space="preserve">. Прототип окна стартового экрана представлен на рисунке </w:t>
+      </w:r>
+      <w:r>
+        <w:rPr>
+          <w:rFonts w:ascii="Times New Roman" w:hAnsi="Times New Roman" w:cs="Times New Roman"/>
+          <w:sz w:val="28"/>
+          <w:szCs w:val="28"/>
+        </w:rPr>
+        <w:t>9</w:t>
+      </w:r>
+      <w:r>
+        <w:rPr>
+          <w:rFonts w:ascii="Times New Roman" w:hAnsi="Times New Roman" w:cs="Times New Roman"/>
+          <w:sz w:val="28"/>
+          <w:szCs w:val="28"/>
+        </w:rPr>
+        <w:t>.</w:t>
+      </w:r>
+    </w:p>
+    <w:p>
+      <w:pPr>
+        <w:spacing w:line="360" w:lineRule="auto"/>
+        <w:jc w:val="both"/>
+        <w:rPr>
+          <w:rFonts w:ascii="Times New Roman" w:hAnsi="Times New Roman" w:cs="Times New Roman"/>
+          <w:sz w:val="28"/>
+          <w:szCs w:val="28"/>
         </w:rPr>
       </w:pPr>
       <w:r>
@@ -1568,10 +2069,10 @@
           <w:lang w:eastAsia="ru-RU"/>
         </w:rPr>
         <w:drawing>
-          <wp:inline distT="0" distB="0" distL="0" distR="0" wp14:anchorId="7DAEA12C" wp14:editId="3C19B2EF">
-            <wp:extent cx="5940425" cy="1783538"/>
-            <wp:effectExtent l="0" t="0" r="3175" b="7620"/>
-            <wp:docPr id="11" name="Рисунок 11"/>
+          <wp:inline distT="0" distB="0" distL="0" distR="0" wp14:anchorId="3505B34E" wp14:editId="3C03CAA7">
+            <wp:extent cx="5940425" cy="3335933"/>
+            <wp:effectExtent l="0" t="0" r="3175" b="0"/>
+            <wp:docPr id="6" name="Рисунок 6"/>
             <wp:cNvGraphicFramePr>
               <a:graphicFrameLocks xmlns:a="http://schemas.openxmlformats.org/drawingml/2006/main" noChangeAspect="1"/>
             </wp:cNvGraphicFramePr>
@@ -1591,7 +2092,7 @@
                   <pic:spPr>
                     <a:xfrm>
                       <a:off x="0" y="0"/>
-                      <a:ext cx="5940425" cy="1783538"/>
+                      <a:ext cx="5940425" cy="3335933"/>
                     </a:xfrm>
                     <a:prstGeom prst="rect">
                       <a:avLst/>
@@ -1629,7 +2130,7 @@
           <w:sz w:val="28"/>
           <w:szCs w:val="28"/>
         </w:rPr>
-        <w:t>7</w:t>
+        <w:t>9</w:t>
       </w:r>
       <w:r>
         <w:rPr>
@@ -1644,9 +2145,8 @@
           <w:rFonts w:ascii="Times New Roman" w:hAnsi="Times New Roman" w:cs="Times New Roman"/>
           <w:sz w:val="28"/>
           <w:szCs w:val="28"/>
-          <w:lang w:val="en-US"/>
-        </w:rPr>
-        <w:t>BPMN</w:t>
+        </w:rPr>
+        <w:t>Начальный</w:t>
       </w:r>
       <w:r>
         <w:rPr>
@@ -1662,109 +2162,164 @@
           <w:sz w:val="28"/>
           <w:szCs w:val="28"/>
         </w:rPr>
-        <w:t>диаграмма</w:t>
-      </w:r>
-      <w:r>
-        <w:rPr>
-          <w:rFonts w:ascii="Times New Roman" w:hAnsi="Times New Roman" w:cs="Times New Roman"/>
-          <w:sz w:val="28"/>
-          <w:szCs w:val="28"/>
-        </w:rPr>
-        <w:t xml:space="preserve"> </w:t>
-      </w:r>
-      <w:r>
-        <w:rPr>
-          <w:rFonts w:ascii="Times New Roman" w:hAnsi="Times New Roman" w:cs="Times New Roman"/>
-          <w:sz w:val="28"/>
-          <w:szCs w:val="28"/>
-        </w:rPr>
-        <w:t xml:space="preserve">добавления </w:t>
-      </w:r>
-      <w:r>
-        <w:rPr>
-          <w:rFonts w:ascii="Times New Roman" w:hAnsi="Times New Roman" w:cs="Times New Roman"/>
-          <w:sz w:val="28"/>
-          <w:szCs w:val="28"/>
-          <w:lang w:val="en-US"/>
-        </w:rPr>
-        <w:t>API</w:t>
-      </w:r>
-      <w:r>
-        <w:rPr>
-          <w:rFonts w:ascii="Times New Roman" w:hAnsi="Times New Roman" w:cs="Times New Roman"/>
-          <w:sz w:val="28"/>
-          <w:szCs w:val="28"/>
-        </w:rPr>
-        <w:t xml:space="preserve"> </w:t>
-      </w:r>
-      <w:r>
-        <w:rPr>
-          <w:rFonts w:ascii="Times New Roman" w:hAnsi="Times New Roman" w:cs="Times New Roman"/>
-          <w:sz w:val="28"/>
-          <w:szCs w:val="28"/>
-        </w:rPr>
-        <w:t>ключа в систему</w:t>
-      </w:r>
-    </w:p>
-    <w:p>
-      <w:pPr>
-        <w:spacing w:line="360" w:lineRule="auto"/>
+        <w:t>экран</w:t>
+      </w:r>
+    </w:p>
+    <w:p>
+      <w:pPr>
+        <w:spacing w:line="360" w:lineRule="auto"/>
+        <w:ind w:firstLine="851"/>
         <w:contextualSpacing/>
-        <w:rPr>
-          <w:rFonts w:ascii="Times New Roman" w:hAnsi="Times New Roman" w:cs="Times New Roman"/>
-          <w:sz w:val="28"/>
-          <w:szCs w:val="28"/>
-        </w:rPr>
-      </w:pPr>
-      <w:r>
-        <w:rPr>
-          <w:rFonts w:ascii="Times New Roman" w:hAnsi="Times New Roman" w:cs="Times New Roman"/>
-          <w:sz w:val="28"/>
-          <w:szCs w:val="28"/>
-          <w:highlight w:val="yellow"/>
-        </w:rPr>
-        <w:t xml:space="preserve">В </w:t>
-      </w:r>
-      <w:proofErr w:type="spellStart"/>
-      <w:r>
-        <w:rPr>
-          <w:rFonts w:ascii="Times New Roman" w:hAnsi="Times New Roman" w:cs="Times New Roman"/>
-          <w:sz w:val="28"/>
-          <w:szCs w:val="28"/>
-          <w:highlight w:val="yellow"/>
-          <w:lang w:val="en-US"/>
-        </w:rPr>
-        <w:t>bpmn</w:t>
-      </w:r>
-      <w:proofErr w:type="spellEnd"/>
-      <w:r>
-        <w:rPr>
-          <w:rFonts w:ascii="Times New Roman" w:hAnsi="Times New Roman" w:cs="Times New Roman"/>
-          <w:sz w:val="28"/>
-          <w:szCs w:val="28"/>
-          <w:highlight w:val="yellow"/>
-        </w:rPr>
-        <w:t xml:space="preserve"> нету обратной стрелки. </w:t>
-      </w:r>
-      <w:proofErr w:type="gramStart"/>
-      <w:r>
-        <w:rPr>
-          <w:rFonts w:ascii="Times New Roman" w:hAnsi="Times New Roman" w:cs="Times New Roman"/>
-          <w:sz w:val="28"/>
-          <w:szCs w:val="28"/>
-          <w:highlight w:val="yellow"/>
-        </w:rPr>
-        <w:t>Ошибка это</w:t>
-      </w:r>
-      <w:proofErr w:type="gramEnd"/>
-      <w:r>
-        <w:rPr>
-          <w:rFonts w:ascii="Times New Roman" w:hAnsi="Times New Roman" w:cs="Times New Roman"/>
-          <w:sz w:val="28"/>
-          <w:szCs w:val="28"/>
-          <w:highlight w:val="yellow"/>
-        </w:rPr>
-        <w:t xml:space="preserve"> молния</w:t>
+        <w:jc w:val="both"/>
+        <w:rPr>
+          <w:rFonts w:ascii="Times New Roman" w:hAnsi="Times New Roman" w:cs="Times New Roman"/>
+          <w:sz w:val="28"/>
+          <w:szCs w:val="28"/>
+        </w:rPr>
+      </w:pPr>
+      <w:r>
+        <w:rPr>
+          <w:rFonts w:ascii="Times New Roman" w:hAnsi="Times New Roman" w:cs="Times New Roman"/>
+          <w:sz w:val="28"/>
+          <w:szCs w:val="28"/>
+        </w:rPr>
+        <w:t>На стартовом экране предоставляются возможности:</w:t>
+      </w:r>
+    </w:p>
+    <w:p>
+      <w:pPr>
+        <w:pStyle w:val="a7"/>
+        <w:numPr>
+          <w:ilvl w:val="0"/>
+          <w:numId w:val="9"/>
+        </w:numPr>
+        <w:spacing w:line="360" w:lineRule="auto"/>
+        <w:ind w:left="0" w:firstLine="851"/>
+        <w:jc w:val="both"/>
+        <w:rPr>
+          <w:rFonts w:ascii="Times New Roman" w:hAnsi="Times New Roman" w:cs="Times New Roman"/>
+          <w:sz w:val="28"/>
+          <w:szCs w:val="28"/>
+        </w:rPr>
+      </w:pPr>
+      <w:r>
+        <w:rPr>
+          <w:rFonts w:ascii="Times New Roman" w:hAnsi="Times New Roman" w:cs="Times New Roman"/>
+          <w:sz w:val="28"/>
+          <w:szCs w:val="28"/>
+        </w:rPr>
+        <w:t>Ввести данные от аккаунта</w:t>
+      </w:r>
+      <w:r>
+        <w:rPr>
+          <w:rFonts w:ascii="Times New Roman" w:hAnsi="Times New Roman" w:cs="Times New Roman"/>
+          <w:sz w:val="28"/>
+          <w:szCs w:val="28"/>
+        </w:rPr>
+        <w:t>;</w:t>
+      </w:r>
+    </w:p>
+    <w:p>
+      <w:pPr>
+        <w:pStyle w:val="a7"/>
+        <w:numPr>
+          <w:ilvl w:val="0"/>
+          <w:numId w:val="9"/>
+        </w:numPr>
+        <w:spacing w:line="360" w:lineRule="auto"/>
+        <w:ind w:left="0" w:firstLine="851"/>
+        <w:jc w:val="both"/>
+        <w:rPr>
+          <w:rFonts w:ascii="Times New Roman" w:hAnsi="Times New Roman" w:cs="Times New Roman"/>
+          <w:sz w:val="28"/>
+          <w:szCs w:val="28"/>
+        </w:rPr>
+      </w:pPr>
+      <w:r>
+        <w:rPr>
+          <w:rFonts w:ascii="Times New Roman" w:hAnsi="Times New Roman" w:cs="Times New Roman"/>
+          <w:sz w:val="28"/>
+          <w:szCs w:val="28"/>
+        </w:rPr>
+        <w:t>Авторизоваться под введёнными данными.</w:t>
+      </w:r>
+    </w:p>
+    <w:p>
+      <w:pPr>
+        <w:rPr>
+          <w:rFonts w:ascii="Times New Roman" w:hAnsi="Times New Roman" w:cs="Times New Roman"/>
+          <w:sz w:val="28"/>
+          <w:szCs w:val="28"/>
+        </w:rPr>
+      </w:pPr>
+      <w:r>
+        <w:rPr>
+          <w:rFonts w:ascii="Times New Roman" w:hAnsi="Times New Roman" w:cs="Times New Roman"/>
+          <w:sz w:val="28"/>
+          <w:szCs w:val="28"/>
+        </w:rPr>
+        <w:br w:type="page"/>
+      </w:r>
+    </w:p>
+    <w:p>
+      <w:pPr>
+        <w:spacing w:line="360" w:lineRule="auto"/>
+        <w:ind w:firstLine="851"/>
+        <w:jc w:val="both"/>
+        <w:rPr>
+          <w:rFonts w:ascii="Times New Roman" w:hAnsi="Times New Roman" w:cs="Times New Roman"/>
+          <w:sz w:val="28"/>
+          <w:szCs w:val="28"/>
+        </w:rPr>
+      </w:pPr>
+      <w:r>
+        <w:rPr>
+          <w:rFonts w:ascii="Times New Roman" w:hAnsi="Times New Roman" w:cs="Times New Roman"/>
+          <w:sz w:val="28"/>
+          <w:szCs w:val="28"/>
+        </w:rPr>
+        <w:lastRenderedPageBreak/>
+        <w:t xml:space="preserve">После входа в систему </w:t>
+      </w:r>
+      <w:r>
+        <w:rPr>
+          <w:rFonts w:ascii="Times New Roman" w:hAnsi="Times New Roman" w:cs="Times New Roman"/>
+          <w:sz w:val="28"/>
+          <w:szCs w:val="28"/>
+        </w:rPr>
+        <w:t>открывается</w:t>
+      </w:r>
+      <w:r>
+        <w:rPr>
+          <w:rFonts w:ascii="Times New Roman" w:hAnsi="Times New Roman" w:cs="Times New Roman"/>
+          <w:sz w:val="28"/>
+          <w:szCs w:val="28"/>
+        </w:rPr>
+        <w:t xml:space="preserve"> главный экран проекта</w:t>
+      </w:r>
+      <w:r>
+        <w:rPr>
+          <w:rFonts w:ascii="Times New Roman" w:hAnsi="Times New Roman" w:cs="Times New Roman"/>
+          <w:sz w:val="28"/>
+          <w:szCs w:val="28"/>
+        </w:rPr>
+        <w:t xml:space="preserve">. Прототип окна стартового экрана представлен на рисунке </w:t>
+      </w:r>
+      <w:r>
+        <w:rPr>
+          <w:rFonts w:ascii="Times New Roman" w:hAnsi="Times New Roman" w:cs="Times New Roman"/>
+          <w:sz w:val="28"/>
+          <w:szCs w:val="28"/>
+        </w:rPr>
+        <w:t>10</w:t>
+      </w:r>
+      <w:r>
+        <w:rPr>
+          <w:rFonts w:ascii="Times New Roman" w:hAnsi="Times New Roman" w:cs="Times New Roman"/>
+          <w:sz w:val="28"/>
+          <w:szCs w:val="28"/>
+        </w:rPr>
+        <w:t>.</w:t>
       </w:r>
     </w:p>
     <w:p>
@@ -1783,12 +2338,11 @@
           <w:noProof/>
           <w:lang w:eastAsia="ru-RU"/>
         </w:rPr>
-        <w:lastRenderedPageBreak/>
         <w:drawing>
-          <wp:inline distT="0" distB="0" distL="0" distR="0" wp14:anchorId="4DD1BA60" wp14:editId="149DC2B2">
-            <wp:extent cx="5940425" cy="1782311"/>
-            <wp:effectExtent l="0" t="0" r="3175" b="8890"/>
-            <wp:docPr id="12" name="Рисунок 12"/>
+          <wp:inline distT="0" distB="0" distL="0" distR="0" wp14:anchorId="35F76CB9" wp14:editId="420F9DA8">
+            <wp:extent cx="5940425" cy="3335933"/>
+            <wp:effectExtent l="0" t="0" r="3175" b="0"/>
+            <wp:docPr id="10" name="Рисунок 10"/>
             <wp:cNvGraphicFramePr>
               <a:graphicFrameLocks xmlns:a="http://schemas.openxmlformats.org/drawingml/2006/main" noChangeAspect="1"/>
             </wp:cNvGraphicFramePr>
@@ -1808,7 +2362,7 @@
                   <pic:spPr>
                     <a:xfrm>
                       <a:off x="0" y="0"/>
-                      <a:ext cx="5940425" cy="1782311"/>
+                      <a:ext cx="5940425" cy="3335933"/>
                     </a:xfrm>
                     <a:prstGeom prst="rect">
                       <a:avLst/>
@@ -1838,23 +2392,127 @@
           <w:sz w:val="28"/>
           <w:szCs w:val="28"/>
         </w:rPr>
-        <w:t xml:space="preserve">Рисунок </w:t>
-      </w:r>
-      <w:r>
-        <w:rPr>
-          <w:rFonts w:ascii="Times New Roman" w:hAnsi="Times New Roman" w:cs="Times New Roman"/>
-          <w:sz w:val="28"/>
-          <w:szCs w:val="28"/>
-        </w:rPr>
-        <w:t>7</w:t>
-      </w:r>
-      <w:r>
-        <w:rPr>
-          <w:rFonts w:ascii="Times New Roman" w:hAnsi="Times New Roman" w:cs="Times New Roman"/>
-          <w:sz w:val="28"/>
-          <w:szCs w:val="28"/>
-        </w:rPr>
-        <w:t xml:space="preserve"> – </w:t>
+        <w:t>Рисунок 10 – Главное окно проекта</w:t>
+      </w:r>
+    </w:p>
+    <w:p>
+      <w:pPr>
+        <w:spacing w:line="360" w:lineRule="auto"/>
+        <w:ind w:firstLine="851"/>
+        <w:contextualSpacing/>
+        <w:jc w:val="both"/>
+        <w:rPr>
+          <w:rFonts w:ascii="Times New Roman" w:hAnsi="Times New Roman" w:cs="Times New Roman"/>
+          <w:sz w:val="28"/>
+          <w:szCs w:val="28"/>
+        </w:rPr>
+      </w:pPr>
+      <w:r>
+        <w:rPr>
+          <w:rFonts w:ascii="Times New Roman" w:hAnsi="Times New Roman" w:cs="Times New Roman"/>
+          <w:sz w:val="28"/>
+          <w:szCs w:val="28"/>
+        </w:rPr>
+        <w:t xml:space="preserve">На </w:t>
+      </w:r>
+      <w:r>
+        <w:rPr>
+          <w:rFonts w:ascii="Times New Roman" w:hAnsi="Times New Roman" w:cs="Times New Roman"/>
+          <w:sz w:val="28"/>
+          <w:szCs w:val="28"/>
+        </w:rPr>
+        <w:t xml:space="preserve">главном </w:t>
+      </w:r>
+      <w:r>
+        <w:rPr>
+          <w:rFonts w:ascii="Times New Roman" w:hAnsi="Times New Roman" w:cs="Times New Roman"/>
+          <w:sz w:val="28"/>
+          <w:szCs w:val="28"/>
+        </w:rPr>
+        <w:t>экране предоставляются возможности:</w:t>
+      </w:r>
+    </w:p>
+    <w:p>
+      <w:pPr>
+        <w:pStyle w:val="a7"/>
+        <w:numPr>
+          <w:ilvl w:val="0"/>
+          <w:numId w:val="9"/>
+        </w:numPr>
+        <w:spacing w:line="360" w:lineRule="auto"/>
+        <w:ind w:left="0" w:firstLine="851"/>
+        <w:jc w:val="both"/>
+        <w:rPr>
+          <w:rFonts w:ascii="Times New Roman" w:hAnsi="Times New Roman" w:cs="Times New Roman"/>
+          <w:sz w:val="28"/>
+          <w:szCs w:val="28"/>
+        </w:rPr>
+      </w:pPr>
+      <w:r>
+        <w:rPr>
+          <w:rFonts w:ascii="Times New Roman" w:hAnsi="Times New Roman" w:cs="Times New Roman"/>
+          <w:sz w:val="28"/>
+          <w:szCs w:val="28"/>
+        </w:rPr>
+        <w:t>Перейти на существующую стратегию</w:t>
+      </w:r>
+      <w:r>
+        <w:rPr>
+          <w:rFonts w:ascii="Times New Roman" w:hAnsi="Times New Roman" w:cs="Times New Roman"/>
+          <w:sz w:val="28"/>
+          <w:szCs w:val="28"/>
+        </w:rPr>
+        <w:t>;</w:t>
+      </w:r>
+    </w:p>
+    <w:p>
+      <w:pPr>
+        <w:pStyle w:val="a7"/>
+        <w:numPr>
+          <w:ilvl w:val="0"/>
+          <w:numId w:val="9"/>
+        </w:numPr>
+        <w:spacing w:line="360" w:lineRule="auto"/>
+        <w:ind w:left="0" w:firstLine="851"/>
+        <w:jc w:val="both"/>
+        <w:rPr>
+          <w:rFonts w:ascii="Times New Roman" w:hAnsi="Times New Roman" w:cs="Times New Roman"/>
+          <w:sz w:val="28"/>
+          <w:szCs w:val="28"/>
+        </w:rPr>
+      </w:pPr>
+      <w:r>
+        <w:rPr>
+          <w:rFonts w:ascii="Times New Roman" w:hAnsi="Times New Roman" w:cs="Times New Roman"/>
+          <w:sz w:val="28"/>
+          <w:szCs w:val="28"/>
+        </w:rPr>
+        <w:t>Просмотреть все стратегии;</w:t>
+      </w:r>
+    </w:p>
+    <w:p>
+      <w:pPr>
+        <w:pStyle w:val="a7"/>
+        <w:numPr>
+          <w:ilvl w:val="0"/>
+          <w:numId w:val="9"/>
+        </w:numPr>
+        <w:spacing w:line="360" w:lineRule="auto"/>
+        <w:ind w:left="0" w:firstLine="851"/>
+        <w:jc w:val="both"/>
+        <w:rPr>
+          <w:rFonts w:ascii="Times New Roman" w:hAnsi="Times New Roman" w:cs="Times New Roman"/>
+          <w:sz w:val="28"/>
+          <w:szCs w:val="28"/>
+        </w:rPr>
+      </w:pPr>
+      <w:r>
+        <w:rPr>
+          <w:rFonts w:ascii="Times New Roman" w:hAnsi="Times New Roman" w:cs="Times New Roman"/>
+          <w:sz w:val="28"/>
+          <w:szCs w:val="28"/>
+        </w:rPr>
+        <w:t xml:space="preserve">Перейти на страницу </w:t>
       </w:r>
       <w:r>
         <w:rPr>
@@ -1863,58 +2521,153 @@
           <w:szCs w:val="28"/>
           <w:lang w:val="en-US"/>
         </w:rPr>
-        <w:t>BPMN</w:t>
-      </w:r>
-      <w:r>
-        <w:rPr>
-          <w:rFonts w:ascii="Times New Roman" w:hAnsi="Times New Roman" w:cs="Times New Roman"/>
-          <w:sz w:val="28"/>
-          <w:szCs w:val="28"/>
-        </w:rPr>
-        <w:t xml:space="preserve"> </w:t>
-      </w:r>
-      <w:r>
-        <w:rPr>
-          <w:rFonts w:ascii="Times New Roman" w:hAnsi="Times New Roman" w:cs="Times New Roman"/>
-          <w:sz w:val="28"/>
-          <w:szCs w:val="28"/>
-        </w:rPr>
-        <w:t>диаграмма</w:t>
-      </w:r>
-      <w:r>
-        <w:rPr>
-          <w:rFonts w:ascii="Times New Roman" w:hAnsi="Times New Roman" w:cs="Times New Roman"/>
-          <w:sz w:val="28"/>
-          <w:szCs w:val="28"/>
-        </w:rPr>
-        <w:t xml:space="preserve"> </w:t>
-      </w:r>
-      <w:r>
-        <w:rPr>
-          <w:rFonts w:ascii="Times New Roman" w:hAnsi="Times New Roman" w:cs="Times New Roman"/>
-          <w:sz w:val="28"/>
-          <w:szCs w:val="28"/>
-        </w:rPr>
-        <w:t>загр</w:t>
-      </w:r>
-      <w:r>
-        <w:rPr>
-          <w:rFonts w:ascii="Times New Roman" w:hAnsi="Times New Roman" w:cs="Times New Roman"/>
-          <w:sz w:val="28"/>
-          <w:szCs w:val="28"/>
-        </w:rPr>
-        <w:t>узка данных пользователем</w:t>
+        <w:t>API</w:t>
+      </w:r>
+      <w:r>
+        <w:rPr>
+          <w:rFonts w:ascii="Times New Roman" w:hAnsi="Times New Roman" w:cs="Times New Roman"/>
+          <w:sz w:val="28"/>
+          <w:szCs w:val="28"/>
+        </w:rPr>
+        <w:t xml:space="preserve"> ключей;</w:t>
+      </w:r>
+    </w:p>
+    <w:p>
+      <w:pPr>
+        <w:pStyle w:val="a7"/>
+        <w:numPr>
+          <w:ilvl w:val="0"/>
+          <w:numId w:val="9"/>
+        </w:numPr>
+        <w:spacing w:line="360" w:lineRule="auto"/>
+        <w:ind w:left="0" w:firstLine="851"/>
+        <w:jc w:val="both"/>
+        <w:rPr>
+          <w:rFonts w:ascii="Times New Roman" w:hAnsi="Times New Roman" w:cs="Times New Roman"/>
+          <w:sz w:val="28"/>
+          <w:szCs w:val="28"/>
+        </w:rPr>
+      </w:pPr>
+      <w:r>
+        <w:rPr>
+          <w:rFonts w:ascii="Times New Roman" w:hAnsi="Times New Roman" w:cs="Times New Roman"/>
+          <w:sz w:val="28"/>
+          <w:szCs w:val="28"/>
+        </w:rPr>
+        <w:t>Посмотреть данные профиля.</w:t>
+      </w:r>
+    </w:p>
+    <w:p>
+      <w:pPr>
+        <w:rPr>
+          <w:rFonts w:ascii="Times New Roman" w:hAnsi="Times New Roman" w:cs="Times New Roman"/>
+          <w:sz w:val="28"/>
+          <w:szCs w:val="28"/>
+        </w:rPr>
+      </w:pPr>
+      <w:r>
+        <w:rPr>
+          <w:rFonts w:ascii="Times New Roman" w:hAnsi="Times New Roman" w:cs="Times New Roman"/>
+          <w:sz w:val="28"/>
+          <w:szCs w:val="28"/>
+        </w:rPr>
+        <w:br w:type="page"/>
+      </w:r>
+    </w:p>
+    <w:p>
+      <w:pPr>
+        <w:spacing w:line="360" w:lineRule="auto"/>
+        <w:ind w:firstLine="851"/>
+        <w:jc w:val="both"/>
+        <w:rPr>
+          <w:rFonts w:ascii="Times New Roman" w:hAnsi="Times New Roman" w:cs="Times New Roman"/>
+          <w:sz w:val="28"/>
+          <w:szCs w:val="28"/>
+        </w:rPr>
+      </w:pPr>
+      <w:r>
+        <w:rPr>
+          <w:rFonts w:ascii="Times New Roman" w:hAnsi="Times New Roman" w:cs="Times New Roman"/>
+          <w:sz w:val="28"/>
+          <w:szCs w:val="28"/>
+        </w:rPr>
+        <w:lastRenderedPageBreak/>
+        <w:t xml:space="preserve">При переходе на стратегию </w:t>
+      </w:r>
+      <w:r>
+        <w:rPr>
+          <w:rFonts w:ascii="Times New Roman" w:hAnsi="Times New Roman" w:cs="Times New Roman"/>
+          <w:sz w:val="28"/>
+          <w:szCs w:val="28"/>
+        </w:rPr>
+        <w:t>открывается</w:t>
+      </w:r>
+      <w:r>
+        <w:rPr>
+          <w:rFonts w:ascii="Times New Roman" w:hAnsi="Times New Roman" w:cs="Times New Roman"/>
+          <w:sz w:val="28"/>
+          <w:szCs w:val="28"/>
+        </w:rPr>
+        <w:t xml:space="preserve"> экран</w:t>
+      </w:r>
+      <w:r>
+        <w:rPr>
+          <w:rFonts w:ascii="Times New Roman" w:hAnsi="Times New Roman" w:cs="Times New Roman"/>
+          <w:sz w:val="28"/>
+          <w:szCs w:val="28"/>
+        </w:rPr>
+        <w:t xml:space="preserve"> с информацией по проекту</w:t>
+      </w:r>
+      <w:r>
+        <w:rPr>
+          <w:rFonts w:ascii="Times New Roman" w:hAnsi="Times New Roman" w:cs="Times New Roman"/>
+          <w:sz w:val="28"/>
+          <w:szCs w:val="28"/>
+        </w:rPr>
+        <w:t xml:space="preserve">. Прототип </w:t>
+      </w:r>
+      <w:r>
+        <w:rPr>
+          <w:rFonts w:ascii="Times New Roman" w:hAnsi="Times New Roman" w:cs="Times New Roman"/>
+          <w:sz w:val="28"/>
+          <w:szCs w:val="28"/>
+        </w:rPr>
+        <w:t>экрана выбранной стратегии</w:t>
+      </w:r>
+      <w:r>
+        <w:rPr>
+          <w:rFonts w:ascii="Times New Roman" w:hAnsi="Times New Roman" w:cs="Times New Roman"/>
+          <w:sz w:val="28"/>
+          <w:szCs w:val="28"/>
+        </w:rPr>
+        <w:t xml:space="preserve"> представлен на рисунке </w:t>
+      </w:r>
+      <w:r>
+        <w:rPr>
+          <w:rFonts w:ascii="Times New Roman" w:hAnsi="Times New Roman" w:cs="Times New Roman"/>
+          <w:sz w:val="28"/>
+          <w:szCs w:val="28"/>
+        </w:rPr>
+        <w:t>11</w:t>
+      </w:r>
+      <w:r>
+        <w:rPr>
+          <w:rFonts w:ascii="Times New Roman" w:hAnsi="Times New Roman" w:cs="Times New Roman"/>
+          <w:sz w:val="28"/>
+          <w:szCs w:val="28"/>
+        </w:rPr>
+        <w:t>.</w:t>
       </w:r>
     </w:p>
     <w:p>
       <w:pPr>
         <w:spacing w:line="360" w:lineRule="auto"/>
         <w:contextualSpacing/>
-        <w:rPr>
-          <w:rFonts w:ascii="Times New Roman" w:hAnsi="Times New Roman" w:cs="Times New Roman"/>
-          <w:sz w:val="28"/>
-          <w:szCs w:val="28"/>
-          <w:lang w:val="en-US"/>
+        <w:jc w:val="center"/>
+        <w:rPr>
+          <w:rFonts w:ascii="Times New Roman" w:hAnsi="Times New Roman" w:cs="Times New Roman"/>
+          <w:sz w:val="28"/>
+          <w:szCs w:val="28"/>
         </w:rPr>
       </w:pPr>
       <w:r>
@@ -1923,10 +2676,10 @@
           <w:lang w:eastAsia="ru-RU"/>
         </w:rPr>
         <w:drawing>
-          <wp:inline distT="0" distB="0" distL="0" distR="0" wp14:anchorId="6A07B0B6" wp14:editId="4FD63BF4">
-            <wp:extent cx="5940425" cy="1996287"/>
-            <wp:effectExtent l="0" t="0" r="3175" b="4445"/>
-            <wp:docPr id="13" name="Рисунок 13"/>
+          <wp:inline distT="0" distB="0" distL="0" distR="0" wp14:anchorId="14918DA0" wp14:editId="0E76FF12">
+            <wp:extent cx="5940425" cy="3331641"/>
+            <wp:effectExtent l="0" t="0" r="3175" b="2540"/>
+            <wp:docPr id="16" name="Рисунок 16"/>
             <wp:cNvGraphicFramePr>
               <a:graphicFrameLocks xmlns:a="http://schemas.openxmlformats.org/drawingml/2006/main" noChangeAspect="1"/>
             </wp:cNvGraphicFramePr>
@@ -1946,7 +2699,7 @@
                   <pic:spPr>
                     <a:xfrm>
                       <a:off x="0" y="0"/>
-                      <a:ext cx="5940425" cy="1996287"/>
+                      <a:ext cx="5940425" cy="3331641"/>
                     </a:xfrm>
                     <a:prstGeom prst="rect">
                       <a:avLst/>
@@ -1976,73 +2729,15 @@
           <w:sz w:val="28"/>
           <w:szCs w:val="28"/>
         </w:rPr>
-        <w:t xml:space="preserve">Рисунок </w:t>
-      </w:r>
-      <w:r>
-        <w:rPr>
-          <w:rFonts w:ascii="Times New Roman" w:hAnsi="Times New Roman" w:cs="Times New Roman"/>
-          <w:sz w:val="28"/>
-          <w:szCs w:val="28"/>
-        </w:rPr>
-        <w:t>8</w:t>
-      </w:r>
-      <w:r>
-        <w:rPr>
-          <w:rFonts w:ascii="Times New Roman" w:hAnsi="Times New Roman" w:cs="Times New Roman"/>
-          <w:sz w:val="28"/>
-          <w:szCs w:val="28"/>
-        </w:rPr>
-        <w:t xml:space="preserve"> – </w:t>
-      </w:r>
-      <w:r>
-        <w:rPr>
-          <w:rFonts w:ascii="Times New Roman" w:hAnsi="Times New Roman" w:cs="Times New Roman"/>
-          <w:sz w:val="28"/>
-          <w:szCs w:val="28"/>
-          <w:lang w:val="en-US"/>
-        </w:rPr>
-        <w:t>BPMN</w:t>
-      </w:r>
-      <w:r>
-        <w:rPr>
-          <w:rFonts w:ascii="Times New Roman" w:hAnsi="Times New Roman" w:cs="Times New Roman"/>
-          <w:sz w:val="28"/>
-          <w:szCs w:val="28"/>
-        </w:rPr>
-        <w:t xml:space="preserve"> </w:t>
-      </w:r>
-      <w:r>
-        <w:rPr>
-          <w:rFonts w:ascii="Times New Roman" w:hAnsi="Times New Roman" w:cs="Times New Roman"/>
-          <w:sz w:val="28"/>
-          <w:szCs w:val="28"/>
-        </w:rPr>
-        <w:t>диаграмма</w:t>
-      </w:r>
-      <w:r>
-        <w:rPr>
-          <w:rFonts w:ascii="Times New Roman" w:hAnsi="Times New Roman" w:cs="Times New Roman"/>
-          <w:sz w:val="28"/>
-          <w:szCs w:val="28"/>
-        </w:rPr>
-        <w:t xml:space="preserve"> </w:t>
-      </w:r>
-      <w:r>
-        <w:rPr>
-          <w:rFonts w:ascii="Times New Roman" w:hAnsi="Times New Roman" w:cs="Times New Roman"/>
-          <w:sz w:val="28"/>
-          <w:szCs w:val="28"/>
-        </w:rPr>
-        <w:t xml:space="preserve">обращения к серверу по </w:t>
-      </w:r>
-      <w:r>
-        <w:rPr>
-          <w:rFonts w:ascii="Times New Roman" w:hAnsi="Times New Roman" w:cs="Times New Roman"/>
-          <w:sz w:val="28"/>
-          <w:szCs w:val="28"/>
-          <w:lang w:val="en-US"/>
-        </w:rPr>
-        <w:t>API</w:t>
+        <w:t>Рисунок 11 –</w:t>
+      </w:r>
+      <w:r>
+        <w:rPr>
+          <w:rFonts w:ascii="Times New Roman" w:hAnsi="Times New Roman" w:cs="Times New Roman"/>
+          <w:sz w:val="28"/>
+          <w:szCs w:val="28"/>
+        </w:rPr>
+        <w:t xml:space="preserve"> Прототип экрана выбранной стратегии</w:t>
       </w:r>
     </w:p>
     <w:p>
@@ -2053,21 +2748,190 @@
         <w:jc w:val="both"/>
         <w:rPr>
           <w:rFonts w:ascii="Times New Roman" w:hAnsi="Times New Roman" w:cs="Times New Roman"/>
-          <w:b/>
-          <w:bCs/>
-          <w:sz w:val="28"/>
-          <w:szCs w:val="28"/>
-        </w:rPr>
-      </w:pPr>
-      <w:r>
-        <w:rPr>
-          <w:rFonts w:ascii="Times New Roman" w:hAnsi="Times New Roman" w:cs="Times New Roman"/>
-          <w:b/>
-          <w:bCs/>
-          <w:sz w:val="28"/>
-          <w:szCs w:val="28"/>
-        </w:rPr>
-        <w:t>Структура хранимой информации</w:t>
+          <w:sz w:val="28"/>
+          <w:szCs w:val="28"/>
+        </w:rPr>
+      </w:pPr>
+      <w:r>
+        <w:rPr>
+          <w:rFonts w:ascii="Times New Roman" w:hAnsi="Times New Roman" w:cs="Times New Roman"/>
+          <w:sz w:val="28"/>
+          <w:szCs w:val="28"/>
+        </w:rPr>
+        <w:t>На экране</w:t>
+      </w:r>
+      <w:r>
+        <w:rPr>
+          <w:rFonts w:ascii="Times New Roman" w:hAnsi="Times New Roman" w:cs="Times New Roman"/>
+          <w:sz w:val="28"/>
+          <w:szCs w:val="28"/>
+        </w:rPr>
+        <w:t xml:space="preserve"> выбранной стратегии</w:t>
+      </w:r>
+      <w:r>
+        <w:rPr>
+          <w:rFonts w:ascii="Times New Roman" w:hAnsi="Times New Roman" w:cs="Times New Roman"/>
+          <w:sz w:val="28"/>
+          <w:szCs w:val="28"/>
+        </w:rPr>
+        <w:t xml:space="preserve"> </w:t>
+      </w:r>
+      <w:r>
+        <w:rPr>
+          <w:rFonts w:ascii="Times New Roman" w:hAnsi="Times New Roman" w:cs="Times New Roman"/>
+          <w:sz w:val="28"/>
+          <w:szCs w:val="28"/>
+        </w:rPr>
+        <w:t>предоставляются</w:t>
+      </w:r>
+      <w:r>
+        <w:rPr>
+          <w:rFonts w:ascii="Times New Roman" w:hAnsi="Times New Roman" w:cs="Times New Roman"/>
+          <w:sz w:val="28"/>
+          <w:szCs w:val="28"/>
+        </w:rPr>
+        <w:t xml:space="preserve"> возможности:</w:t>
+      </w:r>
+    </w:p>
+    <w:p>
+      <w:pPr>
+        <w:pStyle w:val="a7"/>
+        <w:numPr>
+          <w:ilvl w:val="0"/>
+          <w:numId w:val="9"/>
+        </w:numPr>
+        <w:spacing w:line="360" w:lineRule="auto"/>
+        <w:ind w:left="0" w:firstLine="851"/>
+        <w:jc w:val="both"/>
+        <w:rPr>
+          <w:rFonts w:ascii="Times New Roman" w:hAnsi="Times New Roman" w:cs="Times New Roman"/>
+          <w:sz w:val="28"/>
+          <w:szCs w:val="28"/>
+        </w:rPr>
+      </w:pPr>
+      <w:r>
+        <w:rPr>
+          <w:rFonts w:ascii="Times New Roman" w:hAnsi="Times New Roman" w:cs="Times New Roman"/>
+          <w:sz w:val="28"/>
+          <w:szCs w:val="28"/>
+        </w:rPr>
+        <w:t>Просмотра каналов трафика по стратегии</w:t>
+      </w:r>
+      <w:r>
+        <w:rPr>
+          <w:rFonts w:ascii="Times New Roman" w:hAnsi="Times New Roman" w:cs="Times New Roman"/>
+          <w:sz w:val="28"/>
+          <w:szCs w:val="28"/>
+        </w:rPr>
+        <w:t>;</w:t>
+      </w:r>
+    </w:p>
+    <w:p>
+      <w:pPr>
+        <w:pStyle w:val="a7"/>
+        <w:numPr>
+          <w:ilvl w:val="0"/>
+          <w:numId w:val="9"/>
+        </w:numPr>
+        <w:spacing w:line="360" w:lineRule="auto"/>
+        <w:ind w:left="0" w:firstLine="851"/>
+        <w:jc w:val="both"/>
+        <w:rPr>
+          <w:rFonts w:ascii="Times New Roman" w:hAnsi="Times New Roman" w:cs="Times New Roman"/>
+          <w:sz w:val="28"/>
+          <w:szCs w:val="28"/>
+        </w:rPr>
+      </w:pPr>
+      <w:r>
+        <w:rPr>
+          <w:rFonts w:ascii="Times New Roman" w:hAnsi="Times New Roman" w:cs="Times New Roman"/>
+          <w:sz w:val="28"/>
+          <w:szCs w:val="28"/>
+        </w:rPr>
+        <w:t>Просмотра информации о стратегии</w:t>
+      </w:r>
+      <w:r>
+        <w:rPr>
+          <w:rFonts w:ascii="Times New Roman" w:hAnsi="Times New Roman" w:cs="Times New Roman"/>
+          <w:sz w:val="28"/>
+          <w:szCs w:val="28"/>
+        </w:rPr>
+        <w:t>;</w:t>
+      </w:r>
+    </w:p>
+    <w:p>
+      <w:pPr>
+        <w:pStyle w:val="a7"/>
+        <w:numPr>
+          <w:ilvl w:val="0"/>
+          <w:numId w:val="9"/>
+        </w:numPr>
+        <w:spacing w:line="360" w:lineRule="auto"/>
+        <w:ind w:left="0" w:firstLine="851"/>
+        <w:jc w:val="both"/>
+        <w:rPr>
+          <w:rFonts w:ascii="Times New Roman" w:hAnsi="Times New Roman" w:cs="Times New Roman"/>
+          <w:sz w:val="28"/>
+          <w:szCs w:val="28"/>
+        </w:rPr>
+      </w:pPr>
+      <w:r>
+        <w:rPr>
+          <w:rFonts w:ascii="Times New Roman" w:hAnsi="Times New Roman" w:cs="Times New Roman"/>
+          <w:sz w:val="28"/>
+          <w:szCs w:val="28"/>
+        </w:rPr>
+        <w:t>Переход на выбранный канал трафика</w:t>
+      </w:r>
+      <w:r>
+        <w:rPr>
+          <w:rFonts w:ascii="Times New Roman" w:hAnsi="Times New Roman" w:cs="Times New Roman"/>
+          <w:sz w:val="28"/>
+          <w:szCs w:val="28"/>
+        </w:rPr>
+        <w:t>;</w:t>
+      </w:r>
+    </w:p>
+    <w:p>
+      <w:pPr>
+        <w:pStyle w:val="a7"/>
+        <w:numPr>
+          <w:ilvl w:val="0"/>
+          <w:numId w:val="9"/>
+        </w:numPr>
+        <w:spacing w:line="360" w:lineRule="auto"/>
+        <w:ind w:left="0" w:firstLine="851"/>
+        <w:jc w:val="both"/>
+        <w:rPr>
+          <w:rFonts w:ascii="Times New Roman" w:hAnsi="Times New Roman" w:cs="Times New Roman"/>
+          <w:sz w:val="28"/>
+          <w:szCs w:val="28"/>
+        </w:rPr>
+      </w:pPr>
+      <w:r>
+        <w:rPr>
+          <w:rFonts w:ascii="Times New Roman" w:hAnsi="Times New Roman" w:cs="Times New Roman"/>
+          <w:sz w:val="28"/>
+          <w:szCs w:val="28"/>
+        </w:rPr>
+        <w:t>Добавление канала трафика;</w:t>
+      </w:r>
+    </w:p>
+    <w:p>
+      <w:pPr>
+        <w:rPr>
+          <w:rFonts w:ascii="Times New Roman" w:hAnsi="Times New Roman" w:cs="Times New Roman"/>
+          <w:sz w:val="28"/>
+          <w:szCs w:val="28"/>
+        </w:rPr>
+      </w:pPr>
+      <w:r>
+        <w:rPr>
+          <w:rFonts w:ascii="Times New Roman" w:hAnsi="Times New Roman" w:cs="Times New Roman"/>
+          <w:sz w:val="28"/>
+          <w:szCs w:val="28"/>
+        </w:rPr>
+        <w:br w:type="page"/>
       </w:r>
     </w:p>
     <w:p>
@@ -2075,44 +2939,44 @@
         <w:spacing w:line="360" w:lineRule="auto"/>
         <w:ind w:firstLine="851"/>
         <w:contextualSpacing/>
-        <w:jc w:val="both"/>
-        <w:rPr>
-          <w:rFonts w:ascii="Times New Roman" w:hAnsi="Times New Roman" w:cs="Times New Roman"/>
-          <w:sz w:val="28"/>
-          <w:szCs w:val="28"/>
-        </w:rPr>
-      </w:pPr>
-      <w:r>
-        <w:rPr>
-          <w:rFonts w:ascii="Times New Roman" w:hAnsi="Times New Roman" w:cs="Times New Roman"/>
-          <w:sz w:val="28"/>
-          <w:szCs w:val="28"/>
-        </w:rPr>
-        <w:t>Данны</w:t>
-      </w:r>
-      <w:r>
-        <w:rPr>
-          <w:rFonts w:ascii="Times New Roman" w:hAnsi="Times New Roman" w:cs="Times New Roman"/>
-          <w:sz w:val="28"/>
-          <w:szCs w:val="28"/>
-        </w:rPr>
-        <w:t>е организованы вокруг сущностей</w:t>
-      </w:r>
-      <w:r>
-        <w:rPr>
-          <w:rFonts w:ascii="Times New Roman" w:hAnsi="Times New Roman" w:cs="Times New Roman"/>
-          <w:sz w:val="28"/>
-          <w:szCs w:val="28"/>
-        </w:rPr>
-        <w:t xml:space="preserve">: </w:t>
-      </w:r>
-      <w:r>
-        <w:rPr>
-          <w:rFonts w:ascii="Times New Roman" w:hAnsi="Times New Roman" w:cs="Times New Roman"/>
-          <w:sz w:val="28"/>
-          <w:szCs w:val="28"/>
-        </w:rPr>
-        <w:t xml:space="preserve">Пользователь, Стратегия, Канал, </w:t>
+        <w:rPr>
+          <w:rFonts w:ascii="Times New Roman" w:hAnsi="Times New Roman" w:cs="Times New Roman"/>
+          <w:sz w:val="28"/>
+          <w:szCs w:val="28"/>
+        </w:rPr>
+      </w:pPr>
+      <w:r>
+        <w:rPr>
+          <w:rFonts w:ascii="Times New Roman" w:hAnsi="Times New Roman" w:cs="Times New Roman"/>
+          <w:sz w:val="28"/>
+          <w:szCs w:val="28"/>
+        </w:rPr>
+        <w:lastRenderedPageBreak/>
+        <w:t xml:space="preserve">При переходе на панель для разработчиков </w:t>
+      </w:r>
+      <w:r>
+        <w:rPr>
+          <w:rFonts w:ascii="Times New Roman" w:hAnsi="Times New Roman" w:cs="Times New Roman"/>
+          <w:sz w:val="28"/>
+          <w:szCs w:val="28"/>
+        </w:rPr>
+        <w:t>открывается</w:t>
+      </w:r>
+      <w:r>
+        <w:rPr>
+          <w:rFonts w:ascii="Times New Roman" w:hAnsi="Times New Roman" w:cs="Times New Roman"/>
+          <w:sz w:val="28"/>
+          <w:szCs w:val="28"/>
+        </w:rPr>
+        <w:t xml:space="preserve"> экран с информацией по</w:t>
+      </w:r>
+      <w:r>
+        <w:rPr>
+          <w:rFonts w:ascii="Times New Roman" w:hAnsi="Times New Roman" w:cs="Times New Roman"/>
+          <w:sz w:val="28"/>
+          <w:szCs w:val="28"/>
+        </w:rPr>
+        <w:t xml:space="preserve"> </w:t>
       </w:r>
       <w:r>
         <w:rPr>
@@ -2137,70 +3001,48 @@
           <w:sz w:val="28"/>
           <w:szCs w:val="28"/>
         </w:rPr>
-        <w:t>ключ</w:t>
-      </w:r>
-    </w:p>
-    <w:p>
-      <w:pPr>
-        <w:spacing w:line="360" w:lineRule="auto"/>
-        <w:ind w:firstLine="851"/>
-        <w:contextualSpacing/>
-        <w:jc w:val="both"/>
-        <w:rPr>
-          <w:rFonts w:ascii="Times New Roman" w:hAnsi="Times New Roman" w:cs="Times New Roman"/>
-          <w:sz w:val="28"/>
-          <w:szCs w:val="28"/>
-        </w:rPr>
-      </w:pPr>
-      <w:r>
-        <w:rPr>
-          <w:rFonts w:ascii="Times New Roman" w:hAnsi="Times New Roman" w:cs="Times New Roman"/>
-          <w:sz w:val="28"/>
-          <w:szCs w:val="28"/>
-        </w:rPr>
-        <w:t>Связи: один</w:t>
-      </w:r>
-      <w:r>
-        <w:rPr>
-          <w:rFonts w:ascii="Times New Roman" w:hAnsi="Times New Roman" w:cs="Times New Roman"/>
-          <w:sz w:val="28"/>
-          <w:szCs w:val="28"/>
-        </w:rPr>
-        <w:t xml:space="preserve"> пользователь может иметь много стратегий, один пользователь может иметь много </w:t>
-      </w:r>
-      <w:proofErr w:type="spellStart"/>
-      <w:r>
-        <w:rPr>
-          <w:rFonts w:ascii="Times New Roman" w:hAnsi="Times New Roman" w:cs="Times New Roman"/>
-          <w:sz w:val="28"/>
-          <w:szCs w:val="28"/>
-        </w:rPr>
-        <w:t>апи</w:t>
-      </w:r>
-      <w:proofErr w:type="spellEnd"/>
-      <w:r>
-        <w:rPr>
-          <w:rFonts w:ascii="Times New Roman" w:hAnsi="Times New Roman" w:cs="Times New Roman"/>
-          <w:sz w:val="28"/>
-          <w:szCs w:val="28"/>
-        </w:rPr>
-        <w:t xml:space="preserve"> ключей</w:t>
-      </w:r>
-      <w:r>
-        <w:rPr>
-          <w:rFonts w:ascii="Times New Roman" w:hAnsi="Times New Roman" w:cs="Times New Roman"/>
-          <w:sz w:val="28"/>
-          <w:szCs w:val="28"/>
-        </w:rPr>
-        <w:t>;</w:t>
-      </w:r>
-      <w:r>
-        <w:rPr>
-          <w:rFonts w:ascii="Times New Roman" w:hAnsi="Times New Roman" w:cs="Times New Roman"/>
-          <w:sz w:val="28"/>
-          <w:szCs w:val="28"/>
-        </w:rPr>
-        <w:t xml:space="preserve"> одна стратегия может иметь много каналов</w:t>
+        <w:t xml:space="preserve">ключам и информацией об </w:t>
+      </w:r>
+      <w:r>
+        <w:rPr>
+          <w:rFonts w:ascii="Times New Roman" w:hAnsi="Times New Roman" w:cs="Times New Roman"/>
+          <w:sz w:val="28"/>
+          <w:szCs w:val="28"/>
+          <w:lang w:val="en-US"/>
+        </w:rPr>
+        <w:t>API</w:t>
+      </w:r>
+      <w:r>
+        <w:rPr>
+          <w:rFonts w:ascii="Times New Roman" w:hAnsi="Times New Roman" w:cs="Times New Roman"/>
+          <w:sz w:val="28"/>
+          <w:szCs w:val="28"/>
+        </w:rPr>
+        <w:t xml:space="preserve">. Прототип </w:t>
+      </w:r>
+      <w:r>
+        <w:rPr>
+          <w:rFonts w:ascii="Times New Roman" w:hAnsi="Times New Roman" w:cs="Times New Roman"/>
+          <w:sz w:val="28"/>
+          <w:szCs w:val="28"/>
+        </w:rPr>
+        <w:t>экрана выбранной стратегии</w:t>
+      </w:r>
+      <w:r>
+        <w:rPr>
+          <w:rFonts w:ascii="Times New Roman" w:hAnsi="Times New Roman" w:cs="Times New Roman"/>
+          <w:sz w:val="28"/>
+          <w:szCs w:val="28"/>
+        </w:rPr>
+        <w:t xml:space="preserve"> представлен на рисунке </w:t>
+      </w:r>
+      <w:r>
+        <w:rPr>
+          <w:rFonts w:ascii="Times New Roman" w:hAnsi="Times New Roman" w:cs="Times New Roman"/>
+          <w:sz w:val="28"/>
+          <w:szCs w:val="28"/>
+        </w:rPr>
+        <w:t>11</w:t>
       </w:r>
       <w:r>
         <w:rPr>
@@ -2209,27 +3051,6 @@
           <w:szCs w:val="28"/>
         </w:rPr>
         <w:t>.</w:t>
-      </w:r>
-    </w:p>
-    <w:p>
-      <w:pPr>
-        <w:spacing w:line="360" w:lineRule="auto"/>
-        <w:ind w:firstLine="851"/>
-        <w:contextualSpacing/>
-        <w:jc w:val="both"/>
-        <w:rPr>
-          <w:rFonts w:ascii="Times New Roman" w:hAnsi="Times New Roman" w:cs="Times New Roman"/>
-          <w:sz w:val="28"/>
-          <w:szCs w:val="28"/>
-        </w:rPr>
-      </w:pPr>
-      <w:r>
-        <w:rPr>
-          <w:rFonts w:ascii="Times New Roman" w:hAnsi="Times New Roman" w:cs="Times New Roman"/>
-          <w:sz w:val="28"/>
-          <w:szCs w:val="28"/>
-        </w:rPr>
-        <w:t>Информация хранится в реляционной БД (ER-диаграмма) с метаданными и ссылками на бинарные файлы. Такой подход обеспечивает целостность и гибкость обработки.</w:t>
       </w:r>
     </w:p>
     <w:p>
@@ -2241,7 +3062,6 @@
           <w:rFonts w:ascii="Times New Roman" w:hAnsi="Times New Roman" w:cs="Times New Roman"/>
           <w:sz w:val="28"/>
           <w:szCs w:val="28"/>
-          <w:lang w:val="en-US"/>
         </w:rPr>
       </w:pPr>
       <w:r>
@@ -2249,12 +3069,11 @@
           <w:noProof/>
           <w:lang w:eastAsia="ru-RU"/>
         </w:rPr>
-        <w:lastRenderedPageBreak/>
         <w:drawing>
-          <wp:inline distT="0" distB="0" distL="0" distR="0" wp14:anchorId="3879C1D9" wp14:editId="7D6DD67F">
-            <wp:extent cx="5339696" cy="3029447"/>
-            <wp:effectExtent l="0" t="0" r="0" b="0"/>
-            <wp:docPr id="14" name="Рисунок 14"/>
+          <wp:inline distT="0" distB="0" distL="0" distR="0" wp14:anchorId="51377ADF" wp14:editId="7889B704">
+            <wp:extent cx="5940425" cy="3339611"/>
+            <wp:effectExtent l="0" t="0" r="3175" b="0"/>
+            <wp:docPr id="17" name="Рисунок 17"/>
             <wp:cNvGraphicFramePr>
               <a:graphicFrameLocks xmlns:a="http://schemas.openxmlformats.org/drawingml/2006/main" noChangeAspect="1"/>
             </wp:cNvGraphicFramePr>
@@ -2274,1851 +3093,6 @@
                   <pic:spPr>
                     <a:xfrm>
                       <a:off x="0" y="0"/>
-                      <a:ext cx="5337976" cy="3028471"/>
-                    </a:xfrm>
-                    <a:prstGeom prst="rect">
-                      <a:avLst/>
-                    </a:prstGeom>
-                  </pic:spPr>
-                </pic:pic>
-              </a:graphicData>
-            </a:graphic>
-          </wp:inline>
-        </w:drawing>
-      </w:r>
-    </w:p>
-    <w:p>
-      <w:pPr>
-        <w:spacing w:line="360" w:lineRule="auto"/>
-        <w:contextualSpacing/>
-        <w:jc w:val="center"/>
-        <w:rPr>
-          <w:rFonts w:ascii="Times New Roman" w:hAnsi="Times New Roman" w:cs="Times New Roman"/>
-          <w:sz w:val="28"/>
-          <w:szCs w:val="28"/>
-        </w:rPr>
-      </w:pPr>
-      <w:r>
-        <w:rPr>
-          <w:rFonts w:ascii="Times New Roman" w:hAnsi="Times New Roman" w:cs="Times New Roman"/>
-          <w:sz w:val="28"/>
-          <w:szCs w:val="28"/>
-        </w:rPr>
-        <w:t xml:space="preserve">Рисунок </w:t>
-      </w:r>
-      <w:r>
-        <w:rPr>
-          <w:rFonts w:ascii="Times New Roman" w:hAnsi="Times New Roman" w:cs="Times New Roman"/>
-          <w:sz w:val="28"/>
-          <w:szCs w:val="28"/>
-        </w:rPr>
-        <w:t>7</w:t>
-      </w:r>
-      <w:r>
-        <w:rPr>
-          <w:rFonts w:ascii="Times New Roman" w:hAnsi="Times New Roman" w:cs="Times New Roman"/>
-          <w:sz w:val="28"/>
-          <w:szCs w:val="28"/>
-        </w:rPr>
-        <w:t xml:space="preserve"> – </w:t>
-      </w:r>
-      <w:r>
-        <w:rPr>
-          <w:rFonts w:ascii="Times New Roman" w:hAnsi="Times New Roman" w:cs="Times New Roman"/>
-          <w:sz w:val="28"/>
-          <w:szCs w:val="28"/>
-          <w:lang w:val="en-US"/>
-        </w:rPr>
-        <w:t>ER</w:t>
-      </w:r>
-      <w:r>
-        <w:rPr>
-          <w:rFonts w:ascii="Times New Roman" w:hAnsi="Times New Roman" w:cs="Times New Roman"/>
-          <w:sz w:val="28"/>
-          <w:szCs w:val="28"/>
-        </w:rPr>
-        <w:t xml:space="preserve"> </w:t>
-      </w:r>
-      <w:r>
-        <w:rPr>
-          <w:rFonts w:ascii="Times New Roman" w:hAnsi="Times New Roman" w:cs="Times New Roman"/>
-          <w:sz w:val="28"/>
-          <w:szCs w:val="28"/>
-        </w:rPr>
-        <w:t>диаграмма</w:t>
-      </w:r>
-    </w:p>
-    <w:p>
-      <w:pPr>
-        <w:spacing w:line="360" w:lineRule="auto"/>
-        <w:contextualSpacing/>
-        <w:rPr>
-          <w:rFonts w:ascii="Times New Roman" w:hAnsi="Times New Roman" w:cs="Times New Roman"/>
-          <w:sz w:val="28"/>
-          <w:szCs w:val="28"/>
-        </w:rPr>
-      </w:pPr>
-      <w:r>
-        <w:rPr>
-          <w:rFonts w:ascii="Times New Roman" w:hAnsi="Times New Roman" w:cs="Times New Roman"/>
-          <w:sz w:val="28"/>
-          <w:szCs w:val="28"/>
-          <w:highlight w:val="yellow"/>
-          <w:lang w:val="en-US"/>
-        </w:rPr>
-        <w:t>updated</w:t>
-      </w:r>
-      <w:r>
-        <w:rPr>
-          <w:rFonts w:ascii="Times New Roman" w:hAnsi="Times New Roman" w:cs="Times New Roman"/>
-          <w:sz w:val="28"/>
-          <w:szCs w:val="28"/>
-          <w:highlight w:val="yellow"/>
-        </w:rPr>
-        <w:t>_</w:t>
-      </w:r>
-      <w:r>
-        <w:rPr>
-          <w:rFonts w:ascii="Times New Roman" w:hAnsi="Times New Roman" w:cs="Times New Roman"/>
-          <w:sz w:val="28"/>
-          <w:szCs w:val="28"/>
-          <w:highlight w:val="yellow"/>
-          <w:lang w:val="en-US"/>
-        </w:rPr>
-        <w:t>at</w:t>
-      </w:r>
-      <w:r>
-        <w:rPr>
-          <w:rFonts w:ascii="Times New Roman" w:hAnsi="Times New Roman" w:cs="Times New Roman"/>
-          <w:sz w:val="28"/>
-          <w:szCs w:val="28"/>
-          <w:highlight w:val="yellow"/>
-        </w:rPr>
-        <w:t xml:space="preserve"> не нужен у </w:t>
-      </w:r>
-      <w:r>
-        <w:rPr>
-          <w:rFonts w:ascii="Times New Roman" w:hAnsi="Times New Roman" w:cs="Times New Roman"/>
-          <w:sz w:val="28"/>
-          <w:szCs w:val="28"/>
-          <w:highlight w:val="yellow"/>
-        </w:rPr>
-        <w:t>с</w:t>
-      </w:r>
-      <w:r>
-        <w:rPr>
-          <w:rFonts w:ascii="Times New Roman" w:hAnsi="Times New Roman" w:cs="Times New Roman"/>
-          <w:sz w:val="28"/>
-          <w:szCs w:val="28"/>
-          <w:highlight w:val="yellow"/>
-        </w:rPr>
-        <w:t>тратегии</w:t>
-      </w:r>
-    </w:p>
-    <w:p>
-      <w:pPr>
-        <w:rPr>
-          <w:rFonts w:ascii="Times New Roman" w:hAnsi="Times New Roman" w:cs="Times New Roman"/>
-          <w:b/>
-          <w:bCs/>
-          <w:sz w:val="28"/>
-          <w:szCs w:val="28"/>
-        </w:rPr>
-      </w:pPr>
-      <w:r>
-        <w:rPr>
-          <w:rFonts w:ascii="Times New Roman" w:hAnsi="Times New Roman" w:cs="Times New Roman"/>
-          <w:b/>
-          <w:bCs/>
-          <w:sz w:val="28"/>
-          <w:szCs w:val="28"/>
-        </w:rPr>
-        <w:br w:type="page"/>
-      </w:r>
-    </w:p>
-    <w:p>
-      <w:pPr>
-        <w:spacing w:line="360" w:lineRule="auto"/>
-        <w:ind w:firstLine="851"/>
-        <w:contextualSpacing/>
-        <w:jc w:val="both"/>
-        <w:rPr>
-          <w:rFonts w:ascii="Times New Roman" w:hAnsi="Times New Roman" w:cs="Times New Roman"/>
-          <w:b/>
-          <w:bCs/>
-          <w:sz w:val="28"/>
-          <w:szCs w:val="28"/>
-        </w:rPr>
-      </w:pPr>
-      <w:r>
-        <w:rPr>
-          <w:rFonts w:ascii="Times New Roman" w:hAnsi="Times New Roman" w:cs="Times New Roman"/>
-          <w:b/>
-          <w:bCs/>
-          <w:sz w:val="28"/>
-          <w:szCs w:val="28"/>
-        </w:rPr>
-        <w:lastRenderedPageBreak/>
-        <w:t>Архитектурно-структурное решение</w:t>
-      </w:r>
-    </w:p>
-    <w:p>
-      <w:pPr>
-        <w:spacing w:line="360" w:lineRule="auto"/>
-        <w:ind w:firstLine="851"/>
-        <w:contextualSpacing/>
-        <w:jc w:val="both"/>
-        <w:rPr>
-          <w:rFonts w:ascii="Times New Roman" w:hAnsi="Times New Roman" w:cs="Times New Roman"/>
-          <w:sz w:val="28"/>
-          <w:szCs w:val="28"/>
-        </w:rPr>
-      </w:pPr>
-      <w:r>
-        <w:rPr>
-          <w:rFonts w:ascii="Times New Roman" w:hAnsi="Times New Roman" w:cs="Times New Roman"/>
-          <w:sz w:val="28"/>
-          <w:szCs w:val="28"/>
-        </w:rPr>
-        <w:t xml:space="preserve">Продукт использует </w:t>
-      </w:r>
-      <w:r>
-        <w:rPr>
-          <w:rFonts w:ascii="Times New Roman" w:hAnsi="Times New Roman" w:cs="Times New Roman"/>
-          <w:sz w:val="28"/>
-          <w:szCs w:val="28"/>
-        </w:rPr>
-        <w:t>трёх</w:t>
-      </w:r>
-      <w:r>
-        <w:rPr>
-          <w:rFonts w:ascii="Times New Roman" w:hAnsi="Times New Roman" w:cs="Times New Roman"/>
-          <w:sz w:val="28"/>
-          <w:szCs w:val="28"/>
-        </w:rPr>
-        <w:t>уровневую клиент-серверную архитектуру, полностью</w:t>
-      </w:r>
-      <w:r>
-        <w:rPr>
-          <w:rFonts w:ascii="Times New Roman" w:hAnsi="Times New Roman" w:cs="Times New Roman"/>
-          <w:sz w:val="28"/>
-          <w:szCs w:val="28"/>
-        </w:rPr>
-        <w:t>. Клиентом является приложение в браузере</w:t>
-      </w:r>
-      <w:r>
-        <w:rPr>
-          <w:rFonts w:ascii="Times New Roman" w:hAnsi="Times New Roman" w:cs="Times New Roman"/>
-          <w:sz w:val="28"/>
-          <w:szCs w:val="28"/>
-        </w:rPr>
-        <w:t xml:space="preserve">. Она состоит из </w:t>
-      </w:r>
-      <w:r>
-        <w:rPr>
-          <w:rFonts w:ascii="Times New Roman" w:hAnsi="Times New Roman" w:cs="Times New Roman"/>
-          <w:sz w:val="28"/>
-          <w:szCs w:val="28"/>
-        </w:rPr>
-        <w:t xml:space="preserve">трёх </w:t>
-      </w:r>
-      <w:r>
-        <w:rPr>
-          <w:rFonts w:ascii="Times New Roman" w:hAnsi="Times New Roman" w:cs="Times New Roman"/>
-          <w:sz w:val="28"/>
-          <w:szCs w:val="28"/>
-        </w:rPr>
-        <w:t>независимых приложений:</w:t>
-      </w:r>
-    </w:p>
-    <w:p>
-      <w:pPr>
-        <w:numPr>
-          <w:ilvl w:val="0"/>
-          <w:numId w:val="8"/>
-        </w:numPr>
-        <w:tabs>
-          <w:tab w:val="clear" w:pos="720"/>
-        </w:tabs>
-        <w:spacing w:line="360" w:lineRule="auto"/>
-        <w:ind w:left="0" w:firstLine="851"/>
-        <w:contextualSpacing/>
-        <w:jc w:val="both"/>
-        <w:rPr>
-          <w:rFonts w:ascii="Times New Roman" w:hAnsi="Times New Roman" w:cs="Times New Roman"/>
-          <w:sz w:val="28"/>
-          <w:szCs w:val="28"/>
-        </w:rPr>
-      </w:pPr>
-      <w:r>
-        <w:rPr>
-          <w:rFonts w:ascii="Times New Roman" w:hAnsi="Times New Roman" w:cs="Times New Roman"/>
-          <w:sz w:val="28"/>
-          <w:szCs w:val="28"/>
-          <w:lang w:val="en-US"/>
-        </w:rPr>
-        <w:t>Web</w:t>
-      </w:r>
-      <w:r>
-        <w:rPr>
-          <w:rFonts w:ascii="Times New Roman" w:hAnsi="Times New Roman" w:cs="Times New Roman"/>
-          <w:sz w:val="28"/>
-          <w:szCs w:val="28"/>
-        </w:rPr>
-        <w:t xml:space="preserve">-приложение в браузере пользователя, написанное на </w:t>
-      </w:r>
-      <w:r>
-        <w:rPr>
-          <w:rFonts w:ascii="Times New Roman" w:hAnsi="Times New Roman" w:cs="Times New Roman"/>
-          <w:sz w:val="28"/>
-          <w:szCs w:val="28"/>
-          <w:lang w:val="en-US"/>
-        </w:rPr>
-        <w:t>JavaScript</w:t>
-      </w:r>
-      <w:r>
-        <w:rPr>
-          <w:rFonts w:ascii="Times New Roman" w:hAnsi="Times New Roman" w:cs="Times New Roman"/>
-          <w:sz w:val="28"/>
-          <w:szCs w:val="28"/>
-        </w:rPr>
-        <w:t>.</w:t>
-      </w:r>
-    </w:p>
-    <w:p>
-      <w:pPr>
-        <w:numPr>
-          <w:ilvl w:val="0"/>
-          <w:numId w:val="8"/>
-        </w:numPr>
-        <w:tabs>
-          <w:tab w:val="clear" w:pos="720"/>
-        </w:tabs>
-        <w:spacing w:line="360" w:lineRule="auto"/>
-        <w:ind w:left="0" w:firstLine="851"/>
-        <w:contextualSpacing/>
-        <w:jc w:val="both"/>
-        <w:rPr>
-          <w:rFonts w:ascii="Times New Roman" w:hAnsi="Times New Roman" w:cs="Times New Roman"/>
-          <w:sz w:val="28"/>
-          <w:szCs w:val="28"/>
-        </w:rPr>
-      </w:pPr>
-      <w:r>
-        <w:rPr>
-          <w:rFonts w:ascii="Times New Roman" w:hAnsi="Times New Roman" w:cs="Times New Roman"/>
-          <w:sz w:val="28"/>
-          <w:szCs w:val="28"/>
-        </w:rPr>
-        <w:t>.</w:t>
-      </w:r>
-      <w:r>
-        <w:rPr>
-          <w:rFonts w:ascii="Times New Roman" w:hAnsi="Times New Roman" w:cs="Times New Roman"/>
-          <w:sz w:val="28"/>
-          <w:szCs w:val="28"/>
-        </w:rPr>
-        <w:t xml:space="preserve">Серверный </w:t>
-      </w:r>
-      <w:r>
-        <w:rPr>
-          <w:rFonts w:ascii="Times New Roman" w:hAnsi="Times New Roman" w:cs="Times New Roman"/>
-          <w:sz w:val="28"/>
-          <w:szCs w:val="28"/>
-          <w:lang w:val="en-US"/>
-        </w:rPr>
-        <w:t>API</w:t>
-      </w:r>
-      <w:r>
-        <w:rPr>
-          <w:rFonts w:ascii="Times New Roman" w:hAnsi="Times New Roman" w:cs="Times New Roman"/>
-          <w:sz w:val="28"/>
-          <w:szCs w:val="28"/>
-        </w:rPr>
-        <w:t xml:space="preserve"> </w:t>
-      </w:r>
-      <w:r>
-        <w:rPr>
-          <w:rFonts w:ascii="Times New Roman" w:hAnsi="Times New Roman" w:cs="Times New Roman"/>
-          <w:sz w:val="28"/>
-          <w:szCs w:val="28"/>
-        </w:rPr>
-        <w:t>интерфейс</w:t>
-      </w:r>
-      <w:r>
-        <w:rPr>
-          <w:rFonts w:ascii="Times New Roman" w:hAnsi="Times New Roman" w:cs="Times New Roman"/>
-          <w:sz w:val="28"/>
-          <w:szCs w:val="28"/>
-        </w:rPr>
-        <w:t xml:space="preserve">, который принимает запросы с клиента, написанный на </w:t>
-      </w:r>
-      <w:r>
-        <w:rPr>
-          <w:rFonts w:ascii="Times New Roman" w:hAnsi="Times New Roman" w:cs="Times New Roman"/>
-          <w:sz w:val="28"/>
-          <w:szCs w:val="28"/>
-          <w:lang w:val="en-US"/>
-        </w:rPr>
-        <w:t>JavaScript</w:t>
-      </w:r>
-    </w:p>
-    <w:p>
-      <w:pPr>
-        <w:numPr>
-          <w:ilvl w:val="0"/>
-          <w:numId w:val="8"/>
-        </w:numPr>
-        <w:tabs>
-          <w:tab w:val="clear" w:pos="720"/>
-        </w:tabs>
-        <w:spacing w:line="360" w:lineRule="auto"/>
-        <w:ind w:left="0" w:firstLine="851"/>
-        <w:contextualSpacing/>
-        <w:jc w:val="both"/>
-        <w:rPr>
-          <w:rFonts w:ascii="Times New Roman" w:hAnsi="Times New Roman" w:cs="Times New Roman"/>
-          <w:sz w:val="28"/>
-          <w:szCs w:val="28"/>
-        </w:rPr>
-      </w:pPr>
-      <w:r>
-        <w:rPr>
-          <w:rFonts w:ascii="Times New Roman" w:hAnsi="Times New Roman" w:cs="Times New Roman"/>
-          <w:sz w:val="28"/>
-          <w:szCs w:val="28"/>
-        </w:rPr>
-        <w:t xml:space="preserve">База данных </w:t>
-      </w:r>
-      <w:r>
-        <w:rPr>
-          <w:rFonts w:ascii="Times New Roman" w:hAnsi="Times New Roman" w:cs="Times New Roman"/>
-          <w:sz w:val="28"/>
-          <w:szCs w:val="28"/>
-          <w:lang w:val="en-US"/>
-        </w:rPr>
-        <w:t>PostgreSQL</w:t>
-      </w:r>
-      <w:r>
-        <w:rPr>
-          <w:rFonts w:ascii="Times New Roman" w:hAnsi="Times New Roman" w:cs="Times New Roman"/>
-          <w:sz w:val="28"/>
-          <w:szCs w:val="28"/>
-        </w:rPr>
-        <w:t>, которая принимает запросы с сервера.</w:t>
-      </w:r>
-    </w:p>
-    <w:p>
-      <w:pPr>
-        <w:spacing w:line="360" w:lineRule="auto"/>
-        <w:contextualSpacing/>
-        <w:jc w:val="center"/>
-        <w:rPr>
-          <w:rFonts w:ascii="Times New Roman" w:hAnsi="Times New Roman" w:cs="Times New Roman"/>
-          <w:sz w:val="28"/>
-          <w:szCs w:val="28"/>
-        </w:rPr>
-      </w:pPr>
-      <w:r>
-        <w:rPr>
-          <w:noProof/>
-          <w:lang w:eastAsia="ru-RU"/>
-        </w:rPr>
-        <w:drawing>
-          <wp:inline distT="0" distB="0" distL="0" distR="0" wp14:anchorId="2347503E" wp14:editId="10001413">
-            <wp:extent cx="3514476" cy="4608804"/>
-            <wp:effectExtent l="0" t="0" r="0" b="1905"/>
-            <wp:docPr id="15" name="Рисунок 15"/>
-            <wp:cNvGraphicFramePr>
-              <a:graphicFrameLocks xmlns:a="http://schemas.openxmlformats.org/drawingml/2006/main" noChangeAspect="1"/>
-            </wp:cNvGraphicFramePr>
-            <a:graphic xmlns:a="http://schemas.openxmlformats.org/drawingml/2006/main">
-              <a:graphicData uri="http://schemas.openxmlformats.org/drawingml/2006/picture">
-                <pic:pic xmlns:pic="http://schemas.openxmlformats.org/drawingml/2006/picture">
-                  <pic:nvPicPr>
-                    <pic:cNvPr id="0" name=""/>
-                    <pic:cNvPicPr/>
-                  </pic:nvPicPr>
-                  <pic:blipFill>
-                    <a:blip r:embed="rId16"/>
-                    <a:stretch>
-                      <a:fillRect/>
-                    </a:stretch>
-                  </pic:blipFill>
-                  <pic:spPr>
-                    <a:xfrm>
-                      <a:off x="0" y="0"/>
-                      <a:ext cx="3516038" cy="4610852"/>
-                    </a:xfrm>
-                    <a:prstGeom prst="rect">
-                      <a:avLst/>
-                    </a:prstGeom>
-                  </pic:spPr>
-                </pic:pic>
-              </a:graphicData>
-            </a:graphic>
-          </wp:inline>
-        </w:drawing>
-      </w:r>
-    </w:p>
-    <w:p>
-      <w:pPr>
-        <w:spacing w:line="360" w:lineRule="auto"/>
-        <w:contextualSpacing/>
-        <w:jc w:val="center"/>
-        <w:rPr>
-          <w:rFonts w:ascii="Times New Roman" w:hAnsi="Times New Roman" w:cs="Times New Roman"/>
-          <w:sz w:val="28"/>
-          <w:szCs w:val="28"/>
-        </w:rPr>
-      </w:pPr>
-      <w:r>
-        <w:rPr>
-          <w:rFonts w:ascii="Times New Roman" w:hAnsi="Times New Roman" w:cs="Times New Roman"/>
-          <w:sz w:val="28"/>
-          <w:szCs w:val="28"/>
-        </w:rPr>
-        <w:t>Рисунок 8 – Диаграмма размещения</w:t>
-      </w:r>
-    </w:p>
-    <w:p>
-      <w:pPr>
-        <w:spacing w:line="360" w:lineRule="auto"/>
-        <w:contextualSpacing/>
-        <w:rPr>
-          <w:rFonts w:ascii="Times New Roman" w:hAnsi="Times New Roman" w:cs="Times New Roman"/>
-          <w:sz w:val="28"/>
-          <w:szCs w:val="28"/>
-        </w:rPr>
-      </w:pPr>
-      <w:r>
-        <w:rPr>
-          <w:rFonts w:ascii="Times New Roman" w:hAnsi="Times New Roman" w:cs="Times New Roman"/>
-          <w:sz w:val="28"/>
-          <w:szCs w:val="28"/>
-          <w:highlight w:val="yellow"/>
-        </w:rPr>
-        <w:t>Добавить оставшиеся файлы на фронт</w:t>
-      </w:r>
-      <w:proofErr w:type="gramStart"/>
-      <w:r>
-        <w:rPr>
-          <w:rFonts w:ascii="Times New Roman" w:hAnsi="Times New Roman" w:cs="Times New Roman"/>
-          <w:sz w:val="28"/>
-          <w:szCs w:val="28"/>
-          <w:highlight w:val="yellow"/>
-        </w:rPr>
-        <w:t>, На</w:t>
-      </w:r>
-      <w:proofErr w:type="gramEnd"/>
-      <w:r>
-        <w:rPr>
-          <w:rFonts w:ascii="Times New Roman" w:hAnsi="Times New Roman" w:cs="Times New Roman"/>
-          <w:sz w:val="28"/>
-          <w:szCs w:val="28"/>
-          <w:highlight w:val="yellow"/>
-        </w:rPr>
-        <w:t xml:space="preserve"> фронте узел это браузер. На сервер статика обратной стрелкой. Бэк разбить на модули. Базу разбить на СУБД</w:t>
-      </w:r>
-    </w:p>
-    <w:p>
-      <w:pPr>
-        <w:rPr>
-          <w:rFonts w:ascii="Times New Roman" w:hAnsi="Times New Roman" w:cs="Times New Roman"/>
-          <w:sz w:val="28"/>
-          <w:szCs w:val="28"/>
-        </w:rPr>
-      </w:pPr>
-      <w:r>
-        <w:rPr>
-          <w:rFonts w:ascii="Times New Roman" w:hAnsi="Times New Roman" w:cs="Times New Roman"/>
-          <w:sz w:val="28"/>
-          <w:szCs w:val="28"/>
-        </w:rPr>
-        <w:br w:type="page"/>
-      </w:r>
-    </w:p>
-    <w:p>
-      <w:pPr>
-        <w:spacing w:line="360" w:lineRule="auto"/>
-        <w:ind w:firstLine="851"/>
-        <w:contextualSpacing/>
-        <w:jc w:val="both"/>
-        <w:rPr>
-          <w:rFonts w:ascii="Times New Roman" w:hAnsi="Times New Roman" w:cs="Times New Roman"/>
-          <w:b/>
-          <w:bCs/>
-          <w:sz w:val="28"/>
-          <w:szCs w:val="28"/>
-        </w:rPr>
-      </w:pPr>
-      <w:r>
-        <w:rPr>
-          <w:rFonts w:ascii="Times New Roman" w:hAnsi="Times New Roman" w:cs="Times New Roman"/>
-          <w:b/>
-          <w:bCs/>
-          <w:sz w:val="28"/>
-          <w:szCs w:val="28"/>
-        </w:rPr>
-        <w:lastRenderedPageBreak/>
-        <w:t>Интерфейсы</w:t>
-      </w:r>
-    </w:p>
-    <w:p>
-      <w:pPr>
-        <w:spacing w:line="360" w:lineRule="auto"/>
-        <w:ind w:firstLine="851"/>
-        <w:contextualSpacing/>
-        <w:jc w:val="both"/>
-        <w:rPr>
-          <w:rFonts w:ascii="Times New Roman" w:hAnsi="Times New Roman" w:cs="Times New Roman"/>
-          <w:sz w:val="28"/>
-          <w:szCs w:val="28"/>
-        </w:rPr>
-      </w:pPr>
-      <w:r>
-        <w:rPr>
-          <w:rFonts w:ascii="Times New Roman" w:hAnsi="Times New Roman" w:cs="Times New Roman"/>
-          <w:sz w:val="28"/>
-          <w:szCs w:val="28"/>
-        </w:rPr>
-        <w:t>Пользовательский интерфейс системы спроектирован с учётом потребностей целевой аудитории — руководителей, маркетологов и аналитиков, работающих с финан</w:t>
-      </w:r>
-      <w:r>
-        <w:rPr>
-          <w:rFonts w:ascii="Times New Roman" w:hAnsi="Times New Roman" w:cs="Times New Roman"/>
-          <w:sz w:val="28"/>
-          <w:szCs w:val="28"/>
-        </w:rPr>
-        <w:t>совыми и маркетинговыми данными</w:t>
-      </w:r>
-      <w:r>
-        <w:rPr>
-          <w:rFonts w:ascii="Times New Roman" w:hAnsi="Times New Roman" w:cs="Times New Roman"/>
-          <w:sz w:val="28"/>
-          <w:szCs w:val="28"/>
-        </w:rPr>
-        <w:t xml:space="preserve">. </w:t>
-      </w:r>
-      <w:r>
-        <w:rPr>
-          <w:rFonts w:ascii="Times New Roman" w:hAnsi="Times New Roman" w:cs="Times New Roman"/>
-          <w:sz w:val="28"/>
-          <w:szCs w:val="28"/>
-        </w:rPr>
-        <w:t>Основные принципы взаимодействия включают</w:t>
-      </w:r>
-      <w:r>
-        <w:rPr>
-          <w:rFonts w:ascii="Times New Roman" w:hAnsi="Times New Roman" w:cs="Times New Roman"/>
-          <w:sz w:val="28"/>
-          <w:szCs w:val="28"/>
-        </w:rPr>
-        <w:t>:</w:t>
-      </w:r>
-    </w:p>
-    <w:p>
-      <w:pPr>
-        <w:pStyle w:val="a7"/>
-        <w:numPr>
-          <w:ilvl w:val="0"/>
-          <w:numId w:val="11"/>
-        </w:numPr>
-        <w:spacing w:line="360" w:lineRule="auto"/>
-        <w:ind w:left="0" w:firstLine="851"/>
-        <w:jc w:val="both"/>
-        <w:rPr>
-          <w:rFonts w:ascii="Times New Roman" w:hAnsi="Times New Roman" w:cs="Times New Roman"/>
-          <w:sz w:val="28"/>
-          <w:szCs w:val="28"/>
-        </w:rPr>
-      </w:pPr>
-      <w:r>
-        <w:rPr>
-          <w:rFonts w:ascii="Times New Roman" w:hAnsi="Times New Roman" w:cs="Times New Roman"/>
-          <w:sz w:val="28"/>
-          <w:szCs w:val="28"/>
-        </w:rPr>
-        <w:t>Сравнительный анализ — система позволяет одновременно сравнивать показатели различных маркетинговых каналов, анализировать эффективность кампаний по периодам, сопоставлять изменения метрик «до» и «после» корректировок стратегии и визуально отслеживать динамику KPI.</w:t>
-      </w:r>
-    </w:p>
-    <w:p>
-      <w:pPr>
-        <w:pStyle w:val="a7"/>
-        <w:numPr>
-          <w:ilvl w:val="0"/>
-          <w:numId w:val="11"/>
-        </w:numPr>
-        <w:spacing w:line="360" w:lineRule="auto"/>
-        <w:ind w:left="0" w:firstLine="851"/>
-        <w:jc w:val="both"/>
-        <w:rPr>
-          <w:rFonts w:ascii="Times New Roman" w:hAnsi="Times New Roman" w:cs="Times New Roman"/>
-          <w:sz w:val="28"/>
-          <w:szCs w:val="28"/>
-        </w:rPr>
-      </w:pPr>
-      <w:r>
-        <w:rPr>
-          <w:rFonts w:ascii="Times New Roman" w:hAnsi="Times New Roman" w:cs="Times New Roman"/>
-          <w:bCs/>
-          <w:sz w:val="28"/>
-          <w:szCs w:val="28"/>
-        </w:rPr>
-        <w:t>Прямое взаимодействие с данными</w:t>
-      </w:r>
-      <w:r>
-        <w:rPr>
-          <w:rFonts w:ascii="Times New Roman" w:hAnsi="Times New Roman" w:cs="Times New Roman"/>
-          <w:sz w:val="28"/>
-          <w:szCs w:val="28"/>
-        </w:rPr>
-        <w:t xml:space="preserve"> — пользователь имеет возможность работать с аналитикой интерактивно: фильтровать кампании по датам и категориям расходов, выделять отдельные каналы, открывать</w:t>
-      </w:r>
-      <w:r>
-        <w:rPr>
-          <w:rFonts w:ascii="Times New Roman" w:hAnsi="Times New Roman" w:cs="Times New Roman"/>
-          <w:sz w:val="28"/>
-          <w:szCs w:val="28"/>
-        </w:rPr>
-        <w:t xml:space="preserve"> детальные показатели по клику</w:t>
-      </w:r>
-      <w:r>
-        <w:rPr>
-          <w:rFonts w:ascii="Times New Roman" w:hAnsi="Times New Roman" w:cs="Times New Roman"/>
-          <w:sz w:val="28"/>
-          <w:szCs w:val="28"/>
-        </w:rPr>
-        <w:t>.</w:t>
-      </w:r>
-    </w:p>
-    <w:p>
-      <w:pPr>
-        <w:rPr>
-          <w:rFonts w:ascii="Times New Roman" w:hAnsi="Times New Roman" w:cs="Times New Roman"/>
-          <w:sz w:val="28"/>
-          <w:szCs w:val="28"/>
-        </w:rPr>
-      </w:pPr>
-      <w:r>
-        <w:rPr>
-          <w:rFonts w:ascii="Times New Roman" w:hAnsi="Times New Roman" w:cs="Times New Roman"/>
-          <w:sz w:val="28"/>
-          <w:szCs w:val="28"/>
-        </w:rPr>
-        <w:br w:type="page"/>
-      </w:r>
-    </w:p>
-    <w:p>
-      <w:pPr>
-        <w:spacing w:line="360" w:lineRule="auto"/>
-        <w:ind w:firstLine="851"/>
-        <w:contextualSpacing/>
-        <w:jc w:val="both"/>
-        <w:rPr>
-          <w:rFonts w:ascii="Times New Roman" w:hAnsi="Times New Roman" w:cs="Times New Roman"/>
-          <w:sz w:val="28"/>
-          <w:szCs w:val="28"/>
-        </w:rPr>
-      </w:pPr>
-      <w:r>
-        <w:rPr>
-          <w:rFonts w:ascii="Times New Roman" w:hAnsi="Times New Roman" w:cs="Times New Roman"/>
-          <w:sz w:val="28"/>
-          <w:szCs w:val="28"/>
-        </w:rPr>
-        <w:lastRenderedPageBreak/>
-        <w:t xml:space="preserve">При запуске программы открывается </w:t>
-      </w:r>
-      <w:r>
-        <w:rPr>
-          <w:rFonts w:ascii="Times New Roman" w:hAnsi="Times New Roman" w:cs="Times New Roman"/>
-          <w:sz w:val="28"/>
-          <w:szCs w:val="28"/>
-        </w:rPr>
-        <w:t>начальный</w:t>
-      </w:r>
-      <w:r>
-        <w:rPr>
-          <w:rFonts w:ascii="Times New Roman" w:hAnsi="Times New Roman" w:cs="Times New Roman"/>
-          <w:sz w:val="28"/>
-          <w:szCs w:val="28"/>
-        </w:rPr>
-        <w:t xml:space="preserve"> экран</w:t>
-      </w:r>
-      <w:r>
-        <w:rPr>
-          <w:rFonts w:ascii="Times New Roman" w:hAnsi="Times New Roman" w:cs="Times New Roman"/>
-          <w:sz w:val="28"/>
-          <w:szCs w:val="28"/>
-        </w:rPr>
-        <w:t xml:space="preserve"> авторизации</w:t>
-      </w:r>
-      <w:r>
-        <w:rPr>
-          <w:rFonts w:ascii="Times New Roman" w:hAnsi="Times New Roman" w:cs="Times New Roman"/>
-          <w:sz w:val="28"/>
-          <w:szCs w:val="28"/>
-        </w:rPr>
-        <w:t xml:space="preserve">. Прототип окна стартового экрана представлен на рисунке </w:t>
-      </w:r>
-      <w:r>
-        <w:rPr>
-          <w:rFonts w:ascii="Times New Roman" w:hAnsi="Times New Roman" w:cs="Times New Roman"/>
-          <w:sz w:val="28"/>
-          <w:szCs w:val="28"/>
-        </w:rPr>
-        <w:t>9</w:t>
-      </w:r>
-      <w:r>
-        <w:rPr>
-          <w:rFonts w:ascii="Times New Roman" w:hAnsi="Times New Roman" w:cs="Times New Roman"/>
-          <w:sz w:val="28"/>
-          <w:szCs w:val="28"/>
-        </w:rPr>
-        <w:t>.</w:t>
-      </w:r>
-    </w:p>
-    <w:p>
-      <w:pPr>
-        <w:spacing w:line="360" w:lineRule="auto"/>
-        <w:jc w:val="both"/>
-        <w:rPr>
-          <w:rFonts w:ascii="Times New Roman" w:hAnsi="Times New Roman" w:cs="Times New Roman"/>
-          <w:sz w:val="28"/>
-          <w:szCs w:val="28"/>
-        </w:rPr>
-      </w:pPr>
-      <w:r>
-        <w:rPr>
-          <w:noProof/>
-          <w:lang w:eastAsia="ru-RU"/>
-        </w:rPr>
-        <w:drawing>
-          <wp:inline distT="0" distB="0" distL="0" distR="0" wp14:anchorId="3505B34E" wp14:editId="3C03CAA7">
-            <wp:extent cx="5940425" cy="3335933"/>
-            <wp:effectExtent l="0" t="0" r="3175" b="0"/>
-            <wp:docPr id="6" name="Рисунок 6"/>
-            <wp:cNvGraphicFramePr>
-              <a:graphicFrameLocks xmlns:a="http://schemas.openxmlformats.org/drawingml/2006/main" noChangeAspect="1"/>
-            </wp:cNvGraphicFramePr>
-            <a:graphic xmlns:a="http://schemas.openxmlformats.org/drawingml/2006/main">
-              <a:graphicData uri="http://schemas.openxmlformats.org/drawingml/2006/picture">
-                <pic:pic xmlns:pic="http://schemas.openxmlformats.org/drawingml/2006/picture">
-                  <pic:nvPicPr>
-                    <pic:cNvPr id="0" name=""/>
-                    <pic:cNvPicPr/>
-                  </pic:nvPicPr>
-                  <pic:blipFill>
-                    <a:blip r:embed="rId17"/>
-                    <a:stretch>
-                      <a:fillRect/>
-                    </a:stretch>
-                  </pic:blipFill>
-                  <pic:spPr>
-                    <a:xfrm>
-                      <a:off x="0" y="0"/>
-                      <a:ext cx="5940425" cy="3335933"/>
-                    </a:xfrm>
-                    <a:prstGeom prst="rect">
-                      <a:avLst/>
-                    </a:prstGeom>
-                  </pic:spPr>
-                </pic:pic>
-              </a:graphicData>
-            </a:graphic>
-          </wp:inline>
-        </w:drawing>
-      </w:r>
-    </w:p>
-    <w:p>
-      <w:pPr>
-        <w:spacing w:line="360" w:lineRule="auto"/>
-        <w:contextualSpacing/>
-        <w:jc w:val="center"/>
-        <w:rPr>
-          <w:rFonts w:ascii="Times New Roman" w:hAnsi="Times New Roman" w:cs="Times New Roman"/>
-          <w:sz w:val="28"/>
-          <w:szCs w:val="28"/>
-        </w:rPr>
-      </w:pPr>
-      <w:r>
-        <w:rPr>
-          <w:rFonts w:ascii="Times New Roman" w:hAnsi="Times New Roman" w:cs="Times New Roman"/>
-          <w:sz w:val="28"/>
-          <w:szCs w:val="28"/>
-        </w:rPr>
-        <w:t xml:space="preserve">Рисунок </w:t>
-      </w:r>
-      <w:r>
-        <w:rPr>
-          <w:rFonts w:ascii="Times New Roman" w:hAnsi="Times New Roman" w:cs="Times New Roman"/>
-          <w:sz w:val="28"/>
-          <w:szCs w:val="28"/>
-        </w:rPr>
-        <w:t>9</w:t>
-      </w:r>
-      <w:r>
-        <w:rPr>
-          <w:rFonts w:ascii="Times New Roman" w:hAnsi="Times New Roman" w:cs="Times New Roman"/>
-          <w:sz w:val="28"/>
-          <w:szCs w:val="28"/>
-        </w:rPr>
-        <w:t xml:space="preserve"> – </w:t>
-      </w:r>
-      <w:r>
-        <w:rPr>
-          <w:rFonts w:ascii="Times New Roman" w:hAnsi="Times New Roman" w:cs="Times New Roman"/>
-          <w:sz w:val="28"/>
-          <w:szCs w:val="28"/>
-        </w:rPr>
-        <w:t>Начальный</w:t>
-      </w:r>
-      <w:r>
-        <w:rPr>
-          <w:rFonts w:ascii="Times New Roman" w:hAnsi="Times New Roman" w:cs="Times New Roman"/>
-          <w:sz w:val="28"/>
-          <w:szCs w:val="28"/>
-        </w:rPr>
-        <w:t xml:space="preserve"> </w:t>
-      </w:r>
-      <w:r>
-        <w:rPr>
-          <w:rFonts w:ascii="Times New Roman" w:hAnsi="Times New Roman" w:cs="Times New Roman"/>
-          <w:sz w:val="28"/>
-          <w:szCs w:val="28"/>
-        </w:rPr>
-        <w:t>экран</w:t>
-      </w:r>
-    </w:p>
-    <w:p>
-      <w:pPr>
-        <w:spacing w:line="360" w:lineRule="auto"/>
-        <w:ind w:firstLine="851"/>
-        <w:contextualSpacing/>
-        <w:jc w:val="both"/>
-        <w:rPr>
-          <w:rFonts w:ascii="Times New Roman" w:hAnsi="Times New Roman" w:cs="Times New Roman"/>
-          <w:sz w:val="28"/>
-          <w:szCs w:val="28"/>
-        </w:rPr>
-      </w:pPr>
-      <w:r>
-        <w:rPr>
-          <w:rFonts w:ascii="Times New Roman" w:hAnsi="Times New Roman" w:cs="Times New Roman"/>
-          <w:sz w:val="28"/>
-          <w:szCs w:val="28"/>
-        </w:rPr>
-        <w:t>На стартовом экране предоставляются возможности:</w:t>
-      </w:r>
-    </w:p>
-    <w:p>
-      <w:pPr>
-        <w:pStyle w:val="a7"/>
-        <w:numPr>
-          <w:ilvl w:val="0"/>
-          <w:numId w:val="9"/>
-        </w:numPr>
-        <w:spacing w:line="360" w:lineRule="auto"/>
-        <w:ind w:left="0" w:firstLine="851"/>
-        <w:jc w:val="both"/>
-        <w:rPr>
-          <w:rFonts w:ascii="Times New Roman" w:hAnsi="Times New Roman" w:cs="Times New Roman"/>
-          <w:sz w:val="28"/>
-          <w:szCs w:val="28"/>
-        </w:rPr>
-      </w:pPr>
-      <w:r>
-        <w:rPr>
-          <w:rFonts w:ascii="Times New Roman" w:hAnsi="Times New Roman" w:cs="Times New Roman"/>
-          <w:sz w:val="28"/>
-          <w:szCs w:val="28"/>
-        </w:rPr>
-        <w:t>Ввести данные от аккаунта</w:t>
-      </w:r>
-      <w:r>
-        <w:rPr>
-          <w:rFonts w:ascii="Times New Roman" w:hAnsi="Times New Roman" w:cs="Times New Roman"/>
-          <w:sz w:val="28"/>
-          <w:szCs w:val="28"/>
-        </w:rPr>
-        <w:t>;</w:t>
-      </w:r>
-    </w:p>
-    <w:p>
-      <w:pPr>
-        <w:pStyle w:val="a7"/>
-        <w:numPr>
-          <w:ilvl w:val="0"/>
-          <w:numId w:val="9"/>
-        </w:numPr>
-        <w:spacing w:line="360" w:lineRule="auto"/>
-        <w:ind w:left="0" w:firstLine="851"/>
-        <w:jc w:val="both"/>
-        <w:rPr>
-          <w:rFonts w:ascii="Times New Roman" w:hAnsi="Times New Roman" w:cs="Times New Roman"/>
-          <w:sz w:val="28"/>
-          <w:szCs w:val="28"/>
-        </w:rPr>
-      </w:pPr>
-      <w:r>
-        <w:rPr>
-          <w:rFonts w:ascii="Times New Roman" w:hAnsi="Times New Roman" w:cs="Times New Roman"/>
-          <w:sz w:val="28"/>
-          <w:szCs w:val="28"/>
-        </w:rPr>
-        <w:t>Авторизоваться под введёнными данными.</w:t>
-      </w:r>
-    </w:p>
-    <w:p>
-      <w:pPr>
-        <w:rPr>
-          <w:rFonts w:ascii="Times New Roman" w:hAnsi="Times New Roman" w:cs="Times New Roman"/>
-          <w:sz w:val="28"/>
-          <w:szCs w:val="28"/>
-        </w:rPr>
-      </w:pPr>
-      <w:r>
-        <w:rPr>
-          <w:rFonts w:ascii="Times New Roman" w:hAnsi="Times New Roman" w:cs="Times New Roman"/>
-          <w:sz w:val="28"/>
-          <w:szCs w:val="28"/>
-        </w:rPr>
-        <w:br w:type="page"/>
-      </w:r>
-    </w:p>
-    <w:p>
-      <w:pPr>
-        <w:spacing w:line="360" w:lineRule="auto"/>
-        <w:ind w:firstLine="851"/>
-        <w:jc w:val="both"/>
-        <w:rPr>
-          <w:rFonts w:ascii="Times New Roman" w:hAnsi="Times New Roman" w:cs="Times New Roman"/>
-          <w:sz w:val="28"/>
-          <w:szCs w:val="28"/>
-        </w:rPr>
-      </w:pPr>
-      <w:r>
-        <w:rPr>
-          <w:rFonts w:ascii="Times New Roman" w:hAnsi="Times New Roman" w:cs="Times New Roman"/>
-          <w:sz w:val="28"/>
-          <w:szCs w:val="28"/>
-        </w:rPr>
-        <w:lastRenderedPageBreak/>
-        <w:t xml:space="preserve">После входа в систему </w:t>
-      </w:r>
-      <w:r>
-        <w:rPr>
-          <w:rFonts w:ascii="Times New Roman" w:hAnsi="Times New Roman" w:cs="Times New Roman"/>
-          <w:sz w:val="28"/>
-          <w:szCs w:val="28"/>
-        </w:rPr>
-        <w:t>открывается</w:t>
-      </w:r>
-      <w:r>
-        <w:rPr>
-          <w:rFonts w:ascii="Times New Roman" w:hAnsi="Times New Roman" w:cs="Times New Roman"/>
-          <w:sz w:val="28"/>
-          <w:szCs w:val="28"/>
-        </w:rPr>
-        <w:t xml:space="preserve"> главный экран проекта</w:t>
-      </w:r>
-      <w:r>
-        <w:rPr>
-          <w:rFonts w:ascii="Times New Roman" w:hAnsi="Times New Roman" w:cs="Times New Roman"/>
-          <w:sz w:val="28"/>
-          <w:szCs w:val="28"/>
-        </w:rPr>
-        <w:t xml:space="preserve">. Прототип окна стартового экрана представлен на рисунке </w:t>
-      </w:r>
-      <w:r>
-        <w:rPr>
-          <w:rFonts w:ascii="Times New Roman" w:hAnsi="Times New Roman" w:cs="Times New Roman"/>
-          <w:sz w:val="28"/>
-          <w:szCs w:val="28"/>
-        </w:rPr>
-        <w:t>10</w:t>
-      </w:r>
-      <w:r>
-        <w:rPr>
-          <w:rFonts w:ascii="Times New Roman" w:hAnsi="Times New Roman" w:cs="Times New Roman"/>
-          <w:sz w:val="28"/>
-          <w:szCs w:val="28"/>
-        </w:rPr>
-        <w:t>.</w:t>
-      </w:r>
-    </w:p>
-    <w:p>
-      <w:pPr>
-        <w:spacing w:line="360" w:lineRule="auto"/>
-        <w:contextualSpacing/>
-        <w:jc w:val="center"/>
-        <w:rPr>
-          <w:rFonts w:ascii="Times New Roman" w:hAnsi="Times New Roman" w:cs="Times New Roman"/>
-          <w:sz w:val="28"/>
-          <w:szCs w:val="28"/>
-        </w:rPr>
-      </w:pPr>
-      <w:r>
-        <w:rPr>
-          <w:noProof/>
-          <w:lang w:eastAsia="ru-RU"/>
-        </w:rPr>
-        <w:drawing>
-          <wp:inline distT="0" distB="0" distL="0" distR="0" wp14:anchorId="35F76CB9" wp14:editId="420F9DA8">
-            <wp:extent cx="5940425" cy="3335933"/>
-            <wp:effectExtent l="0" t="0" r="3175" b="0"/>
-            <wp:docPr id="10" name="Рисунок 10"/>
-            <wp:cNvGraphicFramePr>
-              <a:graphicFrameLocks xmlns:a="http://schemas.openxmlformats.org/drawingml/2006/main" noChangeAspect="1"/>
-            </wp:cNvGraphicFramePr>
-            <a:graphic xmlns:a="http://schemas.openxmlformats.org/drawingml/2006/main">
-              <a:graphicData uri="http://schemas.openxmlformats.org/drawingml/2006/picture">
-                <pic:pic xmlns:pic="http://schemas.openxmlformats.org/drawingml/2006/picture">
-                  <pic:nvPicPr>
-                    <pic:cNvPr id="0" name=""/>
-                    <pic:cNvPicPr/>
-                  </pic:nvPicPr>
-                  <pic:blipFill>
-                    <a:blip r:embed="rId18"/>
-                    <a:stretch>
-                      <a:fillRect/>
-                    </a:stretch>
-                  </pic:blipFill>
-                  <pic:spPr>
-                    <a:xfrm>
-                      <a:off x="0" y="0"/>
-                      <a:ext cx="5940425" cy="3335933"/>
-                    </a:xfrm>
-                    <a:prstGeom prst="rect">
-                      <a:avLst/>
-                    </a:prstGeom>
-                  </pic:spPr>
-                </pic:pic>
-              </a:graphicData>
-            </a:graphic>
-          </wp:inline>
-        </w:drawing>
-      </w:r>
-    </w:p>
-    <w:p>
-      <w:pPr>
-        <w:spacing w:line="360" w:lineRule="auto"/>
-        <w:contextualSpacing/>
-        <w:jc w:val="center"/>
-        <w:rPr>
-          <w:rFonts w:ascii="Times New Roman" w:hAnsi="Times New Roman" w:cs="Times New Roman"/>
-          <w:sz w:val="28"/>
-          <w:szCs w:val="28"/>
-        </w:rPr>
-      </w:pPr>
-      <w:r>
-        <w:rPr>
-          <w:rFonts w:ascii="Times New Roman" w:hAnsi="Times New Roman" w:cs="Times New Roman"/>
-          <w:sz w:val="28"/>
-          <w:szCs w:val="28"/>
-        </w:rPr>
-        <w:t>Рисунок 10 – Главное окно проекта</w:t>
-      </w:r>
-    </w:p>
-    <w:p>
-      <w:pPr>
-        <w:spacing w:line="360" w:lineRule="auto"/>
-        <w:ind w:firstLine="851"/>
-        <w:contextualSpacing/>
-        <w:jc w:val="both"/>
-        <w:rPr>
-          <w:rFonts w:ascii="Times New Roman" w:hAnsi="Times New Roman" w:cs="Times New Roman"/>
-          <w:sz w:val="28"/>
-          <w:szCs w:val="28"/>
-        </w:rPr>
-      </w:pPr>
-      <w:r>
-        <w:rPr>
-          <w:rFonts w:ascii="Times New Roman" w:hAnsi="Times New Roman" w:cs="Times New Roman"/>
-          <w:sz w:val="28"/>
-          <w:szCs w:val="28"/>
-        </w:rPr>
-        <w:t xml:space="preserve">На </w:t>
-      </w:r>
-      <w:r>
-        <w:rPr>
-          <w:rFonts w:ascii="Times New Roman" w:hAnsi="Times New Roman" w:cs="Times New Roman"/>
-          <w:sz w:val="28"/>
-          <w:szCs w:val="28"/>
-        </w:rPr>
-        <w:t xml:space="preserve">главном </w:t>
-      </w:r>
-      <w:r>
-        <w:rPr>
-          <w:rFonts w:ascii="Times New Roman" w:hAnsi="Times New Roman" w:cs="Times New Roman"/>
-          <w:sz w:val="28"/>
-          <w:szCs w:val="28"/>
-        </w:rPr>
-        <w:t>экране предоставляются возможности:</w:t>
-      </w:r>
-    </w:p>
-    <w:p>
-      <w:pPr>
-        <w:pStyle w:val="a7"/>
-        <w:numPr>
-          <w:ilvl w:val="0"/>
-          <w:numId w:val="9"/>
-        </w:numPr>
-        <w:spacing w:line="360" w:lineRule="auto"/>
-        <w:ind w:left="0" w:firstLine="851"/>
-        <w:jc w:val="both"/>
-        <w:rPr>
-          <w:rFonts w:ascii="Times New Roman" w:hAnsi="Times New Roman" w:cs="Times New Roman"/>
-          <w:sz w:val="28"/>
-          <w:szCs w:val="28"/>
-        </w:rPr>
-      </w:pPr>
-      <w:r>
-        <w:rPr>
-          <w:rFonts w:ascii="Times New Roman" w:hAnsi="Times New Roman" w:cs="Times New Roman"/>
-          <w:sz w:val="28"/>
-          <w:szCs w:val="28"/>
-        </w:rPr>
-        <w:t>Перейти на существующую стратегию</w:t>
-      </w:r>
-      <w:r>
-        <w:rPr>
-          <w:rFonts w:ascii="Times New Roman" w:hAnsi="Times New Roman" w:cs="Times New Roman"/>
-          <w:sz w:val="28"/>
-          <w:szCs w:val="28"/>
-        </w:rPr>
-        <w:t>;</w:t>
-      </w:r>
-    </w:p>
-    <w:p>
-      <w:pPr>
-        <w:pStyle w:val="a7"/>
-        <w:numPr>
-          <w:ilvl w:val="0"/>
-          <w:numId w:val="9"/>
-        </w:numPr>
-        <w:spacing w:line="360" w:lineRule="auto"/>
-        <w:ind w:left="0" w:firstLine="851"/>
-        <w:jc w:val="both"/>
-        <w:rPr>
-          <w:rFonts w:ascii="Times New Roman" w:hAnsi="Times New Roman" w:cs="Times New Roman"/>
-          <w:sz w:val="28"/>
-          <w:szCs w:val="28"/>
-        </w:rPr>
-      </w:pPr>
-      <w:r>
-        <w:rPr>
-          <w:rFonts w:ascii="Times New Roman" w:hAnsi="Times New Roman" w:cs="Times New Roman"/>
-          <w:sz w:val="28"/>
-          <w:szCs w:val="28"/>
-        </w:rPr>
-        <w:t>Просмотреть все стратегии;</w:t>
-      </w:r>
-    </w:p>
-    <w:p>
-      <w:pPr>
-        <w:pStyle w:val="a7"/>
-        <w:numPr>
-          <w:ilvl w:val="0"/>
-          <w:numId w:val="9"/>
-        </w:numPr>
-        <w:spacing w:line="360" w:lineRule="auto"/>
-        <w:ind w:left="0" w:firstLine="851"/>
-        <w:jc w:val="both"/>
-        <w:rPr>
-          <w:rFonts w:ascii="Times New Roman" w:hAnsi="Times New Roman" w:cs="Times New Roman"/>
-          <w:sz w:val="28"/>
-          <w:szCs w:val="28"/>
-        </w:rPr>
-      </w:pPr>
-      <w:r>
-        <w:rPr>
-          <w:rFonts w:ascii="Times New Roman" w:hAnsi="Times New Roman" w:cs="Times New Roman"/>
-          <w:sz w:val="28"/>
-          <w:szCs w:val="28"/>
-        </w:rPr>
-        <w:t xml:space="preserve">Перейти на страницу </w:t>
-      </w:r>
-      <w:r>
-        <w:rPr>
-          <w:rFonts w:ascii="Times New Roman" w:hAnsi="Times New Roman" w:cs="Times New Roman"/>
-          <w:sz w:val="28"/>
-          <w:szCs w:val="28"/>
-          <w:lang w:val="en-US"/>
-        </w:rPr>
-        <w:t>API</w:t>
-      </w:r>
-      <w:r>
-        <w:rPr>
-          <w:rFonts w:ascii="Times New Roman" w:hAnsi="Times New Roman" w:cs="Times New Roman"/>
-          <w:sz w:val="28"/>
-          <w:szCs w:val="28"/>
-        </w:rPr>
-        <w:t xml:space="preserve"> ключей;</w:t>
-      </w:r>
-    </w:p>
-    <w:p>
-      <w:pPr>
-        <w:pStyle w:val="a7"/>
-        <w:numPr>
-          <w:ilvl w:val="0"/>
-          <w:numId w:val="9"/>
-        </w:numPr>
-        <w:spacing w:line="360" w:lineRule="auto"/>
-        <w:ind w:left="0" w:firstLine="851"/>
-        <w:jc w:val="both"/>
-        <w:rPr>
-          <w:rFonts w:ascii="Times New Roman" w:hAnsi="Times New Roman" w:cs="Times New Roman"/>
-          <w:sz w:val="28"/>
-          <w:szCs w:val="28"/>
-        </w:rPr>
-      </w:pPr>
-      <w:r>
-        <w:rPr>
-          <w:rFonts w:ascii="Times New Roman" w:hAnsi="Times New Roman" w:cs="Times New Roman"/>
-          <w:sz w:val="28"/>
-          <w:szCs w:val="28"/>
-        </w:rPr>
-        <w:t>Посмотреть данные профиля.</w:t>
-      </w:r>
-    </w:p>
-    <w:p>
-      <w:pPr>
-        <w:rPr>
-          <w:rFonts w:ascii="Times New Roman" w:hAnsi="Times New Roman" w:cs="Times New Roman"/>
-          <w:sz w:val="28"/>
-          <w:szCs w:val="28"/>
-        </w:rPr>
-      </w:pPr>
-      <w:r>
-        <w:rPr>
-          <w:rFonts w:ascii="Times New Roman" w:hAnsi="Times New Roman" w:cs="Times New Roman"/>
-          <w:sz w:val="28"/>
-          <w:szCs w:val="28"/>
-        </w:rPr>
-        <w:br w:type="page"/>
-      </w:r>
-    </w:p>
-    <w:p>
-      <w:pPr>
-        <w:spacing w:line="360" w:lineRule="auto"/>
-        <w:ind w:firstLine="851"/>
-        <w:jc w:val="both"/>
-        <w:rPr>
-          <w:rFonts w:ascii="Times New Roman" w:hAnsi="Times New Roman" w:cs="Times New Roman"/>
-          <w:sz w:val="28"/>
-          <w:szCs w:val="28"/>
-        </w:rPr>
-      </w:pPr>
-      <w:r>
-        <w:rPr>
-          <w:rFonts w:ascii="Times New Roman" w:hAnsi="Times New Roman" w:cs="Times New Roman"/>
-          <w:sz w:val="28"/>
-          <w:szCs w:val="28"/>
-        </w:rPr>
-        <w:lastRenderedPageBreak/>
-        <w:t xml:space="preserve">При переходе на стратегию </w:t>
-      </w:r>
-      <w:r>
-        <w:rPr>
-          <w:rFonts w:ascii="Times New Roman" w:hAnsi="Times New Roman" w:cs="Times New Roman"/>
-          <w:sz w:val="28"/>
-          <w:szCs w:val="28"/>
-        </w:rPr>
-        <w:t>открывается</w:t>
-      </w:r>
-      <w:r>
-        <w:rPr>
-          <w:rFonts w:ascii="Times New Roman" w:hAnsi="Times New Roman" w:cs="Times New Roman"/>
-          <w:sz w:val="28"/>
-          <w:szCs w:val="28"/>
-        </w:rPr>
-        <w:t xml:space="preserve"> экран</w:t>
-      </w:r>
-      <w:r>
-        <w:rPr>
-          <w:rFonts w:ascii="Times New Roman" w:hAnsi="Times New Roman" w:cs="Times New Roman"/>
-          <w:sz w:val="28"/>
-          <w:szCs w:val="28"/>
-        </w:rPr>
-        <w:t xml:space="preserve"> с информацией по проекту</w:t>
-      </w:r>
-      <w:r>
-        <w:rPr>
-          <w:rFonts w:ascii="Times New Roman" w:hAnsi="Times New Roman" w:cs="Times New Roman"/>
-          <w:sz w:val="28"/>
-          <w:szCs w:val="28"/>
-        </w:rPr>
-        <w:t xml:space="preserve">. Прототип </w:t>
-      </w:r>
-      <w:r>
-        <w:rPr>
-          <w:rFonts w:ascii="Times New Roman" w:hAnsi="Times New Roman" w:cs="Times New Roman"/>
-          <w:sz w:val="28"/>
-          <w:szCs w:val="28"/>
-        </w:rPr>
-        <w:t>экрана выбранной стратегии</w:t>
-      </w:r>
-      <w:r>
-        <w:rPr>
-          <w:rFonts w:ascii="Times New Roman" w:hAnsi="Times New Roman" w:cs="Times New Roman"/>
-          <w:sz w:val="28"/>
-          <w:szCs w:val="28"/>
-        </w:rPr>
-        <w:t xml:space="preserve"> представлен на рисунке </w:t>
-      </w:r>
-      <w:r>
-        <w:rPr>
-          <w:rFonts w:ascii="Times New Roman" w:hAnsi="Times New Roman" w:cs="Times New Roman"/>
-          <w:sz w:val="28"/>
-          <w:szCs w:val="28"/>
-        </w:rPr>
-        <w:t>11</w:t>
-      </w:r>
-      <w:r>
-        <w:rPr>
-          <w:rFonts w:ascii="Times New Roman" w:hAnsi="Times New Roman" w:cs="Times New Roman"/>
-          <w:sz w:val="28"/>
-          <w:szCs w:val="28"/>
-        </w:rPr>
-        <w:t>.</w:t>
-      </w:r>
-    </w:p>
-    <w:p>
-      <w:pPr>
-        <w:spacing w:line="360" w:lineRule="auto"/>
-        <w:contextualSpacing/>
-        <w:jc w:val="center"/>
-        <w:rPr>
-          <w:rFonts w:ascii="Times New Roman" w:hAnsi="Times New Roman" w:cs="Times New Roman"/>
-          <w:sz w:val="28"/>
-          <w:szCs w:val="28"/>
-        </w:rPr>
-      </w:pPr>
-      <w:r>
-        <w:rPr>
-          <w:noProof/>
-          <w:lang w:eastAsia="ru-RU"/>
-        </w:rPr>
-        <w:drawing>
-          <wp:inline distT="0" distB="0" distL="0" distR="0" wp14:anchorId="14918DA0" wp14:editId="0E76FF12">
-            <wp:extent cx="5940425" cy="3331641"/>
-            <wp:effectExtent l="0" t="0" r="3175" b="2540"/>
-            <wp:docPr id="16" name="Рисунок 16"/>
-            <wp:cNvGraphicFramePr>
-              <a:graphicFrameLocks xmlns:a="http://schemas.openxmlformats.org/drawingml/2006/main" noChangeAspect="1"/>
-            </wp:cNvGraphicFramePr>
-            <a:graphic xmlns:a="http://schemas.openxmlformats.org/drawingml/2006/main">
-              <a:graphicData uri="http://schemas.openxmlformats.org/drawingml/2006/picture">
-                <pic:pic xmlns:pic="http://schemas.openxmlformats.org/drawingml/2006/picture">
-                  <pic:nvPicPr>
-                    <pic:cNvPr id="0" name=""/>
-                    <pic:cNvPicPr/>
-                  </pic:nvPicPr>
-                  <pic:blipFill>
-                    <a:blip r:embed="rId19"/>
-                    <a:stretch>
-                      <a:fillRect/>
-                    </a:stretch>
-                  </pic:blipFill>
-                  <pic:spPr>
-                    <a:xfrm>
-                      <a:off x="0" y="0"/>
-                      <a:ext cx="5940425" cy="3331641"/>
-                    </a:xfrm>
-                    <a:prstGeom prst="rect">
-                      <a:avLst/>
-                    </a:prstGeom>
-                  </pic:spPr>
-                </pic:pic>
-              </a:graphicData>
-            </a:graphic>
-          </wp:inline>
-        </w:drawing>
-      </w:r>
-    </w:p>
-    <w:p>
-      <w:pPr>
-        <w:spacing w:line="360" w:lineRule="auto"/>
-        <w:contextualSpacing/>
-        <w:jc w:val="center"/>
-        <w:rPr>
-          <w:rFonts w:ascii="Times New Roman" w:hAnsi="Times New Roman" w:cs="Times New Roman"/>
-          <w:sz w:val="28"/>
-          <w:szCs w:val="28"/>
-        </w:rPr>
-      </w:pPr>
-      <w:r>
-        <w:rPr>
-          <w:rFonts w:ascii="Times New Roman" w:hAnsi="Times New Roman" w:cs="Times New Roman"/>
-          <w:sz w:val="28"/>
-          <w:szCs w:val="28"/>
-        </w:rPr>
-        <w:t>Рисунок 11 –</w:t>
-      </w:r>
-      <w:r>
-        <w:rPr>
-          <w:rFonts w:ascii="Times New Roman" w:hAnsi="Times New Roman" w:cs="Times New Roman"/>
-          <w:sz w:val="28"/>
-          <w:szCs w:val="28"/>
-        </w:rPr>
-        <w:t xml:space="preserve"> Прототип экрана выбранной стратегии</w:t>
-      </w:r>
-    </w:p>
-    <w:p>
-      <w:pPr>
-        <w:spacing w:line="360" w:lineRule="auto"/>
-        <w:ind w:firstLine="851"/>
-        <w:contextualSpacing/>
-        <w:jc w:val="both"/>
-        <w:rPr>
-          <w:rFonts w:ascii="Times New Roman" w:hAnsi="Times New Roman" w:cs="Times New Roman"/>
-          <w:sz w:val="28"/>
-          <w:szCs w:val="28"/>
-        </w:rPr>
-      </w:pPr>
-      <w:r>
-        <w:rPr>
-          <w:rFonts w:ascii="Times New Roman" w:hAnsi="Times New Roman" w:cs="Times New Roman"/>
-          <w:sz w:val="28"/>
-          <w:szCs w:val="28"/>
-        </w:rPr>
-        <w:t>На экране</w:t>
-      </w:r>
-      <w:r>
-        <w:rPr>
-          <w:rFonts w:ascii="Times New Roman" w:hAnsi="Times New Roman" w:cs="Times New Roman"/>
-          <w:sz w:val="28"/>
-          <w:szCs w:val="28"/>
-        </w:rPr>
-        <w:t xml:space="preserve"> выбранной стратегии</w:t>
-      </w:r>
-      <w:r>
-        <w:rPr>
-          <w:rFonts w:ascii="Times New Roman" w:hAnsi="Times New Roman" w:cs="Times New Roman"/>
-          <w:sz w:val="28"/>
-          <w:szCs w:val="28"/>
-        </w:rPr>
-        <w:t xml:space="preserve"> </w:t>
-      </w:r>
-      <w:r>
-        <w:rPr>
-          <w:rFonts w:ascii="Times New Roman" w:hAnsi="Times New Roman" w:cs="Times New Roman"/>
-          <w:sz w:val="28"/>
-          <w:szCs w:val="28"/>
-        </w:rPr>
-        <w:t>предоставляются</w:t>
-      </w:r>
-      <w:r>
-        <w:rPr>
-          <w:rFonts w:ascii="Times New Roman" w:hAnsi="Times New Roman" w:cs="Times New Roman"/>
-          <w:sz w:val="28"/>
-          <w:szCs w:val="28"/>
-        </w:rPr>
-        <w:t xml:space="preserve"> возможности:</w:t>
-      </w:r>
-    </w:p>
-    <w:p>
-      <w:pPr>
-        <w:pStyle w:val="a7"/>
-        <w:numPr>
-          <w:ilvl w:val="0"/>
-          <w:numId w:val="9"/>
-        </w:numPr>
-        <w:spacing w:line="360" w:lineRule="auto"/>
-        <w:ind w:left="0" w:firstLine="851"/>
-        <w:jc w:val="both"/>
-        <w:rPr>
-          <w:rFonts w:ascii="Times New Roman" w:hAnsi="Times New Roman" w:cs="Times New Roman"/>
-          <w:sz w:val="28"/>
-          <w:szCs w:val="28"/>
-        </w:rPr>
-      </w:pPr>
-      <w:r>
-        <w:rPr>
-          <w:rFonts w:ascii="Times New Roman" w:hAnsi="Times New Roman" w:cs="Times New Roman"/>
-          <w:sz w:val="28"/>
-          <w:szCs w:val="28"/>
-        </w:rPr>
-        <w:t>Просмотра каналов трафика по стратегии</w:t>
-      </w:r>
-      <w:r>
-        <w:rPr>
-          <w:rFonts w:ascii="Times New Roman" w:hAnsi="Times New Roman" w:cs="Times New Roman"/>
-          <w:sz w:val="28"/>
-          <w:szCs w:val="28"/>
-        </w:rPr>
-        <w:t>;</w:t>
-      </w:r>
-    </w:p>
-    <w:p>
-      <w:pPr>
-        <w:pStyle w:val="a7"/>
-        <w:numPr>
-          <w:ilvl w:val="0"/>
-          <w:numId w:val="9"/>
-        </w:numPr>
-        <w:spacing w:line="360" w:lineRule="auto"/>
-        <w:ind w:left="0" w:firstLine="851"/>
-        <w:jc w:val="both"/>
-        <w:rPr>
-          <w:rFonts w:ascii="Times New Roman" w:hAnsi="Times New Roman" w:cs="Times New Roman"/>
-          <w:sz w:val="28"/>
-          <w:szCs w:val="28"/>
-        </w:rPr>
-      </w:pPr>
-      <w:r>
-        <w:rPr>
-          <w:rFonts w:ascii="Times New Roman" w:hAnsi="Times New Roman" w:cs="Times New Roman"/>
-          <w:sz w:val="28"/>
-          <w:szCs w:val="28"/>
-        </w:rPr>
-        <w:t>Просмотра информации о стратегии</w:t>
-      </w:r>
-      <w:r>
-        <w:rPr>
-          <w:rFonts w:ascii="Times New Roman" w:hAnsi="Times New Roman" w:cs="Times New Roman"/>
-          <w:sz w:val="28"/>
-          <w:szCs w:val="28"/>
-        </w:rPr>
-        <w:t>;</w:t>
-      </w:r>
-    </w:p>
-    <w:p>
-      <w:pPr>
-        <w:pStyle w:val="a7"/>
-        <w:numPr>
-          <w:ilvl w:val="0"/>
-          <w:numId w:val="9"/>
-        </w:numPr>
-        <w:spacing w:line="360" w:lineRule="auto"/>
-        <w:ind w:left="0" w:firstLine="851"/>
-        <w:jc w:val="both"/>
-        <w:rPr>
-          <w:rFonts w:ascii="Times New Roman" w:hAnsi="Times New Roman" w:cs="Times New Roman"/>
-          <w:sz w:val="28"/>
-          <w:szCs w:val="28"/>
-        </w:rPr>
-      </w:pPr>
-      <w:r>
-        <w:rPr>
-          <w:rFonts w:ascii="Times New Roman" w:hAnsi="Times New Roman" w:cs="Times New Roman"/>
-          <w:sz w:val="28"/>
-          <w:szCs w:val="28"/>
-        </w:rPr>
-        <w:t>Переход на выбранный канал трафика</w:t>
-      </w:r>
-      <w:r>
-        <w:rPr>
-          <w:rFonts w:ascii="Times New Roman" w:hAnsi="Times New Roman" w:cs="Times New Roman"/>
-          <w:sz w:val="28"/>
-          <w:szCs w:val="28"/>
-        </w:rPr>
-        <w:t>;</w:t>
-      </w:r>
-    </w:p>
-    <w:p>
-      <w:pPr>
-        <w:pStyle w:val="a7"/>
-        <w:numPr>
-          <w:ilvl w:val="0"/>
-          <w:numId w:val="9"/>
-        </w:numPr>
-        <w:spacing w:line="360" w:lineRule="auto"/>
-        <w:ind w:left="0" w:firstLine="851"/>
-        <w:jc w:val="both"/>
-        <w:rPr>
-          <w:rFonts w:ascii="Times New Roman" w:hAnsi="Times New Roman" w:cs="Times New Roman"/>
-          <w:sz w:val="28"/>
-          <w:szCs w:val="28"/>
-        </w:rPr>
-      </w:pPr>
-      <w:r>
-        <w:rPr>
-          <w:rFonts w:ascii="Times New Roman" w:hAnsi="Times New Roman" w:cs="Times New Roman"/>
-          <w:sz w:val="28"/>
-          <w:szCs w:val="28"/>
-        </w:rPr>
-        <w:t>Добавление канала трафика;</w:t>
-      </w:r>
-    </w:p>
-    <w:p>
-      <w:pPr>
-        <w:rPr>
-          <w:rFonts w:ascii="Times New Roman" w:hAnsi="Times New Roman" w:cs="Times New Roman"/>
-          <w:sz w:val="28"/>
-          <w:szCs w:val="28"/>
-        </w:rPr>
-      </w:pPr>
-      <w:r>
-        <w:rPr>
-          <w:rFonts w:ascii="Times New Roman" w:hAnsi="Times New Roman" w:cs="Times New Roman"/>
-          <w:sz w:val="28"/>
-          <w:szCs w:val="28"/>
-        </w:rPr>
-        <w:br w:type="page"/>
-      </w:r>
-    </w:p>
-    <w:p>
-      <w:pPr>
-        <w:spacing w:line="360" w:lineRule="auto"/>
-        <w:ind w:firstLine="851"/>
-        <w:contextualSpacing/>
-        <w:rPr>
-          <w:rFonts w:ascii="Times New Roman" w:hAnsi="Times New Roman" w:cs="Times New Roman"/>
-          <w:sz w:val="28"/>
-          <w:szCs w:val="28"/>
-        </w:rPr>
-      </w:pPr>
-      <w:r>
-        <w:rPr>
-          <w:rFonts w:ascii="Times New Roman" w:hAnsi="Times New Roman" w:cs="Times New Roman"/>
-          <w:sz w:val="28"/>
-          <w:szCs w:val="28"/>
-        </w:rPr>
-        <w:lastRenderedPageBreak/>
-        <w:t xml:space="preserve">При переходе на панель для разработчиков </w:t>
-      </w:r>
-      <w:r>
-        <w:rPr>
-          <w:rFonts w:ascii="Times New Roman" w:hAnsi="Times New Roman" w:cs="Times New Roman"/>
-          <w:sz w:val="28"/>
-          <w:szCs w:val="28"/>
-        </w:rPr>
-        <w:t>открывается</w:t>
-      </w:r>
-      <w:r>
-        <w:rPr>
-          <w:rFonts w:ascii="Times New Roman" w:hAnsi="Times New Roman" w:cs="Times New Roman"/>
-          <w:sz w:val="28"/>
-          <w:szCs w:val="28"/>
-        </w:rPr>
-        <w:t xml:space="preserve"> экран с информацией по</w:t>
-      </w:r>
-      <w:r>
-        <w:rPr>
-          <w:rFonts w:ascii="Times New Roman" w:hAnsi="Times New Roman" w:cs="Times New Roman"/>
-          <w:sz w:val="28"/>
-          <w:szCs w:val="28"/>
-        </w:rPr>
-        <w:t xml:space="preserve"> </w:t>
-      </w:r>
-      <w:r>
-        <w:rPr>
-          <w:rFonts w:ascii="Times New Roman" w:hAnsi="Times New Roman" w:cs="Times New Roman"/>
-          <w:sz w:val="28"/>
-          <w:szCs w:val="28"/>
-          <w:lang w:val="en-US"/>
-        </w:rPr>
-        <w:t>API</w:t>
-      </w:r>
-      <w:r>
-        <w:rPr>
-          <w:rFonts w:ascii="Times New Roman" w:hAnsi="Times New Roman" w:cs="Times New Roman"/>
-          <w:sz w:val="28"/>
-          <w:szCs w:val="28"/>
-        </w:rPr>
-        <w:t xml:space="preserve"> </w:t>
-      </w:r>
-      <w:r>
-        <w:rPr>
-          <w:rFonts w:ascii="Times New Roman" w:hAnsi="Times New Roman" w:cs="Times New Roman"/>
-          <w:sz w:val="28"/>
-          <w:szCs w:val="28"/>
-        </w:rPr>
-        <w:t xml:space="preserve">ключам и информацией об </w:t>
-      </w:r>
-      <w:r>
-        <w:rPr>
-          <w:rFonts w:ascii="Times New Roman" w:hAnsi="Times New Roman" w:cs="Times New Roman"/>
-          <w:sz w:val="28"/>
-          <w:szCs w:val="28"/>
-          <w:lang w:val="en-US"/>
-        </w:rPr>
-        <w:t>API</w:t>
-      </w:r>
-      <w:r>
-        <w:rPr>
-          <w:rFonts w:ascii="Times New Roman" w:hAnsi="Times New Roman" w:cs="Times New Roman"/>
-          <w:sz w:val="28"/>
-          <w:szCs w:val="28"/>
-        </w:rPr>
-        <w:t xml:space="preserve">. Прототип </w:t>
-      </w:r>
-      <w:r>
-        <w:rPr>
-          <w:rFonts w:ascii="Times New Roman" w:hAnsi="Times New Roman" w:cs="Times New Roman"/>
-          <w:sz w:val="28"/>
-          <w:szCs w:val="28"/>
-        </w:rPr>
-        <w:t>экрана выбранной стратегии</w:t>
-      </w:r>
-      <w:r>
-        <w:rPr>
-          <w:rFonts w:ascii="Times New Roman" w:hAnsi="Times New Roman" w:cs="Times New Roman"/>
-          <w:sz w:val="28"/>
-          <w:szCs w:val="28"/>
-        </w:rPr>
-        <w:t xml:space="preserve"> представлен на рисунке </w:t>
-      </w:r>
-      <w:r>
-        <w:rPr>
-          <w:rFonts w:ascii="Times New Roman" w:hAnsi="Times New Roman" w:cs="Times New Roman"/>
-          <w:sz w:val="28"/>
-          <w:szCs w:val="28"/>
-        </w:rPr>
-        <w:t>11</w:t>
-      </w:r>
-      <w:r>
-        <w:rPr>
-          <w:rFonts w:ascii="Times New Roman" w:hAnsi="Times New Roman" w:cs="Times New Roman"/>
-          <w:sz w:val="28"/>
-          <w:szCs w:val="28"/>
-        </w:rPr>
-        <w:t>.</w:t>
-      </w:r>
-    </w:p>
-    <w:p>
-      <w:pPr>
-        <w:spacing w:line="360" w:lineRule="auto"/>
-        <w:contextualSpacing/>
-        <w:jc w:val="center"/>
-        <w:rPr>
-          <w:rFonts w:ascii="Times New Roman" w:hAnsi="Times New Roman" w:cs="Times New Roman"/>
-          <w:sz w:val="28"/>
-          <w:szCs w:val="28"/>
-        </w:rPr>
-      </w:pPr>
-      <w:r>
-        <w:rPr>
-          <w:noProof/>
-          <w:lang w:eastAsia="ru-RU"/>
-        </w:rPr>
-        <w:drawing>
-          <wp:inline distT="0" distB="0" distL="0" distR="0" wp14:anchorId="51377ADF" wp14:editId="7889B704">
-            <wp:extent cx="5940425" cy="3339611"/>
-            <wp:effectExtent l="0" t="0" r="3175" b="0"/>
-            <wp:docPr id="17" name="Рисунок 17"/>
-            <wp:cNvGraphicFramePr>
-              <a:graphicFrameLocks xmlns:a="http://schemas.openxmlformats.org/drawingml/2006/main" noChangeAspect="1"/>
-            </wp:cNvGraphicFramePr>
-            <a:graphic xmlns:a="http://schemas.openxmlformats.org/drawingml/2006/main">
-              <a:graphicData uri="http://schemas.openxmlformats.org/drawingml/2006/picture">
-                <pic:pic xmlns:pic="http://schemas.openxmlformats.org/drawingml/2006/picture">
-                  <pic:nvPicPr>
-                    <pic:cNvPr id="0" name=""/>
-                    <pic:cNvPicPr/>
-                  </pic:nvPicPr>
-                  <pic:blipFill>
-                    <a:blip r:embed="rId20"/>
-                    <a:stretch>
-                      <a:fillRect/>
-                    </a:stretch>
-                  </pic:blipFill>
-                  <pic:spPr>
-                    <a:xfrm>
-                      <a:off x="0" y="0"/>
                       <a:ext cx="5940425" cy="3339611"/>
                     </a:xfrm>
                     <a:prstGeom prst="rect">
@@ -4449,7 +3423,7 @@
                     <pic:cNvPicPr/>
                   </pic:nvPicPr>
                   <pic:blipFill>
-                    <a:blip r:embed="rId21"/>
+                    <a:blip r:embed="rId16"/>
                     <a:stretch>
                       <a:fillRect/>
                     </a:stretch>
@@ -6179,7 +5153,7 @@
     <w:lsdException w:name="Table Web 2" w:semiHidden="1" w:unhideWhenUsed="1"/>
     <w:lsdException w:name="Table Web 3" w:semiHidden="1" w:unhideWhenUsed="1"/>
     <w:lsdException w:name="Balloon Text" w:semiHidden="1" w:unhideWhenUsed="1"/>
-    <w:lsdException w:name="Table Grid" w:semiHidden="1" w:uiPriority="39" w:unhideWhenUsed="1"/>
+    <w:lsdException w:name="Table Grid" w:uiPriority="39"/>
     <w:lsdException w:name="Table Theme" w:semiHidden="1" w:unhideWhenUsed="1"/>
     <w:lsdException w:name="Placeholder Text" w:semiHidden="1"/>
     <w:lsdException w:name="No Spacing" w:uiPriority="1" w:qFormat="1"/>
